--- a/AFFARS/SOURCE/msword/AFFARS-PART-5302.docx
+++ b/AFFARS/SOURCE/msword/AFFARS-PART-5302.docx
@@ -1,6 +1,6 @@
 
 <file path=word/document.xml><?xml version="1.0" encoding="utf-8"?>
-<w:document xmlns:wpc="http://schemas.microsoft.com/office/word/2010/wordprocessingCanvas" xmlns:cx="http://schemas.microsoft.com/office/drawing/2014/chartex" xmlns:cx1="http://schemas.microsoft.com/office/drawing/2015/9/8/chartex" xmlns:cx2="http://schemas.microsoft.com/office/drawing/2015/10/21/chartex" xmlns:cx3="http://schemas.microsoft.com/office/drawing/2016/5/9/chartex" xmlns:cx4="http://schemas.microsoft.com/office/drawing/2016/5/10/chartex" xmlns:cx5="http://schemas.microsoft.com/office/drawing/2016/5/11/chartex" xmlns:cx6="http://schemas.microsoft.com/office/drawing/2016/5/12/chartex" xmlns:cx7="http://schemas.microsoft.com/office/drawing/2016/5/13/chartex" xmlns:cx8="http://schemas.microsoft.com/office/drawing/2016/5/14/chartex" xmlns:mc="http://schemas.openxmlformats.org/markup-compatibility/2006" xmlns:aink="http://schemas.microsoft.com/office/drawing/2016/ink" xmlns:am3d="http://schemas.microsoft.com/office/drawing/2017/model3d" xmlns:o="urn:schemas-microsoft-com:office:office" xmlns:r="http://schemas.openxmlformats.org/officeDocument/2006/relationships" xmlns:m="http://schemas.openxmlformats.org/officeDocument/2006/math" xmlns:v="urn:schemas-microsoft-com:vml" xmlns:wp14="http://schemas.microsoft.com/office/word/2010/wordprocessingDrawing" xmlns:wp="http://schemas.openxmlformats.org/drawingml/2006/wordprocessingDrawing" xmlns:w10="urn:schemas-microsoft-com:office:word" xmlns:w="http://schemas.openxmlformats.org/wordprocessingml/2006/main" xmlns:w14="http://schemas.microsoft.com/office/word/2010/wordml" xmlns:w15="http://schemas.microsoft.com/office/word/2012/wordml" xmlns:w16cid="http://schemas.microsoft.com/office/word/2016/wordml/cid" xmlns:w16se="http://schemas.microsoft.com/office/word/2015/wordml/symex" xmlns:wpg="http://schemas.microsoft.com/office/word/2010/wordprocessingGroup" xmlns:wpi="http://schemas.microsoft.com/office/word/2010/wordprocessingInk" xmlns:wne="http://schemas.microsoft.com/office/word/2006/wordml" xmlns:wps="http://schemas.microsoft.com/office/word/2010/wordprocessingShape" mc:Ignorable="w14 w15 w16se w16cid wp14">
+<w:document xmlns:wpc="http://schemas.microsoft.com/office/word/2010/wordprocessingCanvas" xmlns:cx="http://schemas.microsoft.com/office/drawing/2014/chartex" xmlns:cx1="http://schemas.microsoft.com/office/drawing/2015/9/8/chartex" xmlns:cx2="http://schemas.microsoft.com/office/drawing/2015/10/21/chartex" xmlns:cx3="http://schemas.microsoft.com/office/drawing/2016/5/9/chartex" xmlns:cx4="http://schemas.microsoft.com/office/drawing/2016/5/10/chartex" xmlns:cx5="http://schemas.microsoft.com/office/drawing/2016/5/11/chartex" xmlns:cx6="http://schemas.microsoft.com/office/drawing/2016/5/12/chartex" xmlns:cx7="http://schemas.microsoft.com/office/drawing/2016/5/13/chartex" xmlns:cx8="http://schemas.microsoft.com/office/drawing/2016/5/14/chartex" xmlns:mc="http://schemas.openxmlformats.org/markup-compatibility/2006" xmlns:aink="http://schemas.microsoft.com/office/drawing/2016/ink" xmlns:am3d="http://schemas.microsoft.com/office/drawing/2017/model3d" xmlns:o="urn:schemas-microsoft-com:office:office" xmlns:r="http://schemas.openxmlformats.org/officeDocument/2006/relationships" xmlns:m="http://schemas.openxmlformats.org/officeDocument/2006/math" xmlns:v="urn:schemas-microsoft-com:vml" xmlns:wp14="http://schemas.microsoft.com/office/word/2010/wordprocessingDrawing" xmlns:wp="http://schemas.openxmlformats.org/drawingml/2006/wordprocessingDrawing" xmlns:w10="urn:schemas-microsoft-com:office:word" xmlns:w="http://schemas.openxmlformats.org/wordprocessingml/2006/main" xmlns:w14="http://schemas.microsoft.com/office/word/2010/wordml" xmlns:w15="http://schemas.microsoft.com/office/word/2012/wordml" xmlns:w16cex="http://schemas.microsoft.com/office/word/2018/wordml/cex" xmlns:w16cid="http://schemas.microsoft.com/office/word/2016/wordml/cid" xmlns:w16="http://schemas.microsoft.com/office/word/2018/wordml" xmlns:w16sdtdh="http://schemas.microsoft.com/office/word/2020/wordml/sdtdatahash" xmlns:w16se="http://schemas.microsoft.com/office/word/2015/wordml/symex" xmlns:wpg="http://schemas.microsoft.com/office/word/2010/wordprocessingGroup" xmlns:wpi="http://schemas.microsoft.com/office/word/2010/wordprocessingInk" xmlns:wne="http://schemas.microsoft.com/office/word/2006/wordml" xmlns:wps="http://schemas.microsoft.com/office/word/2010/wordprocessingShape" mc:Ignorable="w14 w15 w16se w16cid w16 w16cex w16sdtdh wp14">
   <w:body>
     <w:p>
       <w:pPr>
@@ -5664,7 +5664,7 @@
 </file>
 
 <file path=word/endnotes.xml><?xml version="1.0" encoding="utf-8"?>
-<w:endnotes xmlns:wpc="http://schemas.microsoft.com/office/word/2010/wordprocessingCanvas" xmlns:cx="http://schemas.microsoft.com/office/drawing/2014/chartex" xmlns:cx1="http://schemas.microsoft.com/office/drawing/2015/9/8/chartex" xmlns:cx2="http://schemas.microsoft.com/office/drawing/2015/10/21/chartex" xmlns:cx3="http://schemas.microsoft.com/office/drawing/2016/5/9/chartex" xmlns:cx4="http://schemas.microsoft.com/office/drawing/2016/5/10/chartex" xmlns:cx5="http://schemas.microsoft.com/office/drawing/2016/5/11/chartex" xmlns:cx6="http://schemas.microsoft.com/office/drawing/2016/5/12/chartex" xmlns:cx7="http://schemas.microsoft.com/office/drawing/2016/5/13/chartex" xmlns:cx8="http://schemas.microsoft.com/office/drawing/2016/5/14/chartex" xmlns:mc="http://schemas.openxmlformats.org/markup-compatibility/2006" xmlns:aink="http://schemas.microsoft.com/office/drawing/2016/ink" xmlns:am3d="http://schemas.microsoft.com/office/drawing/2017/model3d" xmlns:o="urn:schemas-microsoft-com:office:office" xmlns:r="http://schemas.openxmlformats.org/officeDocument/2006/relationships" xmlns:m="http://schemas.openxmlformats.org/officeDocument/2006/math" xmlns:v="urn:schemas-microsoft-com:vml" xmlns:wp14="http://schemas.microsoft.com/office/word/2010/wordprocessingDrawing" xmlns:wp="http://schemas.openxmlformats.org/drawingml/2006/wordprocessingDrawing" xmlns:w10="urn:schemas-microsoft-com:office:word" xmlns:w="http://schemas.openxmlformats.org/wordprocessingml/2006/main" xmlns:w14="http://schemas.microsoft.com/office/word/2010/wordml" xmlns:w15="http://schemas.microsoft.com/office/word/2012/wordml" xmlns:w16cid="http://schemas.microsoft.com/office/word/2016/wordml/cid" xmlns:w16se="http://schemas.microsoft.com/office/word/2015/wordml/symex" xmlns:wpg="http://schemas.microsoft.com/office/word/2010/wordprocessingGroup" xmlns:wpi="http://schemas.microsoft.com/office/word/2010/wordprocessingInk" xmlns:wne="http://schemas.microsoft.com/office/word/2006/wordml" xmlns:wps="http://schemas.microsoft.com/office/word/2010/wordprocessingShape" mc:Ignorable="w14 w15 w16se w16cid wp14">
+<w:endnotes xmlns:wpc="http://schemas.microsoft.com/office/word/2010/wordprocessingCanvas" xmlns:cx="http://schemas.microsoft.com/office/drawing/2014/chartex" xmlns:cx1="http://schemas.microsoft.com/office/drawing/2015/9/8/chartex" xmlns:cx2="http://schemas.microsoft.com/office/drawing/2015/10/21/chartex" xmlns:cx3="http://schemas.microsoft.com/office/drawing/2016/5/9/chartex" xmlns:cx4="http://schemas.microsoft.com/office/drawing/2016/5/10/chartex" xmlns:cx5="http://schemas.microsoft.com/office/drawing/2016/5/11/chartex" xmlns:cx6="http://schemas.microsoft.com/office/drawing/2016/5/12/chartex" xmlns:cx7="http://schemas.microsoft.com/office/drawing/2016/5/13/chartex" xmlns:cx8="http://schemas.microsoft.com/office/drawing/2016/5/14/chartex" xmlns:mc="http://schemas.openxmlformats.org/markup-compatibility/2006" xmlns:aink="http://schemas.microsoft.com/office/drawing/2016/ink" xmlns:am3d="http://schemas.microsoft.com/office/drawing/2017/model3d" xmlns:o="urn:schemas-microsoft-com:office:office" xmlns:r="http://schemas.openxmlformats.org/officeDocument/2006/relationships" xmlns:m="http://schemas.openxmlformats.org/officeDocument/2006/math" xmlns:v="urn:schemas-microsoft-com:vml" xmlns:wp14="http://schemas.microsoft.com/office/word/2010/wordprocessingDrawing" xmlns:wp="http://schemas.openxmlformats.org/drawingml/2006/wordprocessingDrawing" xmlns:w10="urn:schemas-microsoft-com:office:word" xmlns:w="http://schemas.openxmlformats.org/wordprocessingml/2006/main" xmlns:w14="http://schemas.microsoft.com/office/word/2010/wordml" xmlns:w15="http://schemas.microsoft.com/office/word/2012/wordml" xmlns:w16cex="http://schemas.microsoft.com/office/word/2018/wordml/cex" xmlns:w16cid="http://schemas.microsoft.com/office/word/2016/wordml/cid" xmlns:w16="http://schemas.microsoft.com/office/word/2018/wordml" xmlns:w16sdtdh="http://schemas.microsoft.com/office/word/2020/wordml/sdtdatahash" xmlns:w16se="http://schemas.microsoft.com/office/word/2015/wordml/symex" xmlns:wpg="http://schemas.microsoft.com/office/word/2010/wordprocessingGroup" xmlns:wpi="http://schemas.microsoft.com/office/word/2010/wordprocessingInk" xmlns:wne="http://schemas.microsoft.com/office/word/2006/wordml" xmlns:wps="http://schemas.microsoft.com/office/word/2010/wordprocessingShape" mc:Ignorable="w14 w15 w16se w16cid w16 w16cex w16sdtdh wp14">
   <w:endnote w:type="separator" w:id="-1">
     <w:p>
       <w:pPr>
@@ -5691,7 +5691,7 @@
 </file>
 
 <file path=word/footer1.xml><?xml version="1.0" encoding="utf-8"?>
-<w:ftr xmlns:wpc="http://schemas.microsoft.com/office/word/2010/wordprocessingCanvas" xmlns:cx="http://schemas.microsoft.com/office/drawing/2014/chartex" xmlns:cx1="http://schemas.microsoft.com/office/drawing/2015/9/8/chartex" xmlns:cx2="http://schemas.microsoft.com/office/drawing/2015/10/21/chartex" xmlns:cx3="http://schemas.microsoft.com/office/drawing/2016/5/9/chartex" xmlns:cx4="http://schemas.microsoft.com/office/drawing/2016/5/10/chartex" xmlns:cx5="http://schemas.microsoft.com/office/drawing/2016/5/11/chartex" xmlns:cx6="http://schemas.microsoft.com/office/drawing/2016/5/12/chartex" xmlns:cx7="http://schemas.microsoft.com/office/drawing/2016/5/13/chartex" xmlns:cx8="http://schemas.microsoft.com/office/drawing/2016/5/14/chartex" xmlns:mc="http://schemas.openxmlformats.org/markup-compatibility/2006" xmlns:aink="http://schemas.microsoft.com/office/drawing/2016/ink" xmlns:am3d="http://schemas.microsoft.com/office/drawing/2017/model3d" xmlns:o="urn:schemas-microsoft-com:office:office" xmlns:r="http://schemas.openxmlformats.org/officeDocument/2006/relationships" xmlns:m="http://schemas.openxmlformats.org/officeDocument/2006/math" xmlns:v="urn:schemas-microsoft-com:vml" xmlns:wp14="http://schemas.microsoft.com/office/word/2010/wordprocessingDrawing" xmlns:wp="http://schemas.openxmlformats.org/drawingml/2006/wordprocessingDrawing" xmlns:w10="urn:schemas-microsoft-com:office:word" xmlns:w="http://schemas.openxmlformats.org/wordprocessingml/2006/main" xmlns:w14="http://schemas.microsoft.com/office/word/2010/wordml" xmlns:w15="http://schemas.microsoft.com/office/word/2012/wordml" xmlns:w16cid="http://schemas.microsoft.com/office/word/2016/wordml/cid" xmlns:w16se="http://schemas.microsoft.com/office/word/2015/wordml/symex" xmlns:wpg="http://schemas.microsoft.com/office/word/2010/wordprocessingGroup" xmlns:wpi="http://schemas.microsoft.com/office/word/2010/wordprocessingInk" xmlns:wne="http://schemas.microsoft.com/office/word/2006/wordml" xmlns:wps="http://schemas.microsoft.com/office/word/2010/wordprocessingShape" mc:Ignorable="w14 w15 w16se w16cid wp14">
+<w:ftr xmlns:wpc="http://schemas.microsoft.com/office/word/2010/wordprocessingCanvas" xmlns:cx="http://schemas.microsoft.com/office/drawing/2014/chartex" xmlns:cx1="http://schemas.microsoft.com/office/drawing/2015/9/8/chartex" xmlns:cx2="http://schemas.microsoft.com/office/drawing/2015/10/21/chartex" xmlns:cx3="http://schemas.microsoft.com/office/drawing/2016/5/9/chartex" xmlns:cx4="http://schemas.microsoft.com/office/drawing/2016/5/10/chartex" xmlns:cx5="http://schemas.microsoft.com/office/drawing/2016/5/11/chartex" xmlns:cx6="http://schemas.microsoft.com/office/drawing/2016/5/12/chartex" xmlns:cx7="http://schemas.microsoft.com/office/drawing/2016/5/13/chartex" xmlns:cx8="http://schemas.microsoft.com/office/drawing/2016/5/14/chartex" xmlns:mc="http://schemas.openxmlformats.org/markup-compatibility/2006" xmlns:aink="http://schemas.microsoft.com/office/drawing/2016/ink" xmlns:am3d="http://schemas.microsoft.com/office/drawing/2017/model3d" xmlns:o="urn:schemas-microsoft-com:office:office" xmlns:r="http://schemas.openxmlformats.org/officeDocument/2006/relationships" xmlns:m="http://schemas.openxmlformats.org/officeDocument/2006/math" xmlns:v="urn:schemas-microsoft-com:vml" xmlns:wp14="http://schemas.microsoft.com/office/word/2010/wordprocessingDrawing" xmlns:wp="http://schemas.openxmlformats.org/drawingml/2006/wordprocessingDrawing" xmlns:w10="urn:schemas-microsoft-com:office:word" xmlns:w="http://schemas.openxmlformats.org/wordprocessingml/2006/main" xmlns:w14="http://schemas.microsoft.com/office/word/2010/wordml" xmlns:w15="http://schemas.microsoft.com/office/word/2012/wordml" xmlns:w16cex="http://schemas.microsoft.com/office/word/2018/wordml/cex" xmlns:w16cid="http://schemas.microsoft.com/office/word/2016/wordml/cid" xmlns:w16="http://schemas.microsoft.com/office/word/2018/wordml" xmlns:w16sdtdh="http://schemas.microsoft.com/office/word/2020/wordml/sdtdatahash" xmlns:w16se="http://schemas.microsoft.com/office/word/2015/wordml/symex" xmlns:wpg="http://schemas.microsoft.com/office/word/2010/wordprocessingGroup" xmlns:wpi="http://schemas.microsoft.com/office/word/2010/wordprocessingInk" xmlns:wne="http://schemas.microsoft.com/office/word/2006/wordml" xmlns:wps="http://schemas.microsoft.com/office/word/2010/wordprocessingShape" mc:Ignorable="w14 w15 w16se w16cid w16 w16cex w16sdtdh wp14">
   <w:p>
     <w:pPr>
       <w:pStyle w:val="Footer"/>
@@ -5702,7 +5702,7 @@
 </file>
 
 <file path=word/footer2.xml><?xml version="1.0" encoding="utf-8"?>
-<w:ftr xmlns:wpc="http://schemas.microsoft.com/office/word/2010/wordprocessingCanvas" xmlns:cx="http://schemas.microsoft.com/office/drawing/2014/chartex" xmlns:cx1="http://schemas.microsoft.com/office/drawing/2015/9/8/chartex" xmlns:cx2="http://schemas.microsoft.com/office/drawing/2015/10/21/chartex" xmlns:cx3="http://schemas.microsoft.com/office/drawing/2016/5/9/chartex" xmlns:cx4="http://schemas.microsoft.com/office/drawing/2016/5/10/chartex" xmlns:cx5="http://schemas.microsoft.com/office/drawing/2016/5/11/chartex" xmlns:cx6="http://schemas.microsoft.com/office/drawing/2016/5/12/chartex" xmlns:cx7="http://schemas.microsoft.com/office/drawing/2016/5/13/chartex" xmlns:cx8="http://schemas.microsoft.com/office/drawing/2016/5/14/chartex" xmlns:mc="http://schemas.openxmlformats.org/markup-compatibility/2006" xmlns:aink="http://schemas.microsoft.com/office/drawing/2016/ink" xmlns:am3d="http://schemas.microsoft.com/office/drawing/2017/model3d" xmlns:o="urn:schemas-microsoft-com:office:office" xmlns:r="http://schemas.openxmlformats.org/officeDocument/2006/relationships" xmlns:m="http://schemas.openxmlformats.org/officeDocument/2006/math" xmlns:v="urn:schemas-microsoft-com:vml" xmlns:wp14="http://schemas.microsoft.com/office/word/2010/wordprocessingDrawing" xmlns:wp="http://schemas.openxmlformats.org/drawingml/2006/wordprocessingDrawing" xmlns:w10="urn:schemas-microsoft-com:office:word" xmlns:w="http://schemas.openxmlformats.org/wordprocessingml/2006/main" xmlns:w14="http://schemas.microsoft.com/office/word/2010/wordml" xmlns:w15="http://schemas.microsoft.com/office/word/2012/wordml" xmlns:w16cid="http://schemas.microsoft.com/office/word/2016/wordml/cid" xmlns:w16se="http://schemas.microsoft.com/office/word/2015/wordml/symex" xmlns:wpg="http://schemas.microsoft.com/office/word/2010/wordprocessingGroup" xmlns:wpi="http://schemas.microsoft.com/office/word/2010/wordprocessingInk" xmlns:wne="http://schemas.microsoft.com/office/word/2006/wordml" xmlns:wps="http://schemas.microsoft.com/office/word/2010/wordprocessingShape" mc:Ignorable="w14 w15 w16se w16cid wp14">
+<w:ftr xmlns:wpc="http://schemas.microsoft.com/office/word/2010/wordprocessingCanvas" xmlns:cx="http://schemas.microsoft.com/office/drawing/2014/chartex" xmlns:cx1="http://schemas.microsoft.com/office/drawing/2015/9/8/chartex" xmlns:cx2="http://schemas.microsoft.com/office/drawing/2015/10/21/chartex" xmlns:cx3="http://schemas.microsoft.com/office/drawing/2016/5/9/chartex" xmlns:cx4="http://schemas.microsoft.com/office/drawing/2016/5/10/chartex" xmlns:cx5="http://schemas.microsoft.com/office/drawing/2016/5/11/chartex" xmlns:cx6="http://schemas.microsoft.com/office/drawing/2016/5/12/chartex" xmlns:cx7="http://schemas.microsoft.com/office/drawing/2016/5/13/chartex" xmlns:cx8="http://schemas.microsoft.com/office/drawing/2016/5/14/chartex" xmlns:mc="http://schemas.openxmlformats.org/markup-compatibility/2006" xmlns:aink="http://schemas.microsoft.com/office/drawing/2016/ink" xmlns:am3d="http://schemas.microsoft.com/office/drawing/2017/model3d" xmlns:o="urn:schemas-microsoft-com:office:office" xmlns:r="http://schemas.openxmlformats.org/officeDocument/2006/relationships" xmlns:m="http://schemas.openxmlformats.org/officeDocument/2006/math" xmlns:v="urn:schemas-microsoft-com:vml" xmlns:wp14="http://schemas.microsoft.com/office/word/2010/wordprocessingDrawing" xmlns:wp="http://schemas.openxmlformats.org/drawingml/2006/wordprocessingDrawing" xmlns:w10="urn:schemas-microsoft-com:office:word" xmlns:w="http://schemas.openxmlformats.org/wordprocessingml/2006/main" xmlns:w14="http://schemas.microsoft.com/office/word/2010/wordml" xmlns:w15="http://schemas.microsoft.com/office/word/2012/wordml" xmlns:w16cex="http://schemas.microsoft.com/office/word/2018/wordml/cex" xmlns:w16cid="http://schemas.microsoft.com/office/word/2016/wordml/cid" xmlns:w16="http://schemas.microsoft.com/office/word/2018/wordml" xmlns:w16sdtdh="http://schemas.microsoft.com/office/word/2020/wordml/sdtdatahash" xmlns:w16se="http://schemas.microsoft.com/office/word/2015/wordml/symex" xmlns:wpg="http://schemas.microsoft.com/office/word/2010/wordprocessingGroup" xmlns:wpi="http://schemas.microsoft.com/office/word/2010/wordprocessingInk" xmlns:wne="http://schemas.microsoft.com/office/word/2006/wordml" xmlns:wps="http://schemas.microsoft.com/office/word/2010/wordprocessingShape" mc:Ignorable="w14 w15 w16se w16cid w16 w16cex w16sdtdh wp14">
   <w:p>
     <w:pPr>
       <w:pStyle w:val="Footer"/>
@@ -5793,7 +5793,7 @@
 </file>
 
 <file path=word/footnotes.xml><?xml version="1.0" encoding="utf-8"?>
-<w:footnotes xmlns:wpc="http://schemas.microsoft.com/office/word/2010/wordprocessingCanvas" xmlns:cx="http://schemas.microsoft.com/office/drawing/2014/chartex" xmlns:cx1="http://schemas.microsoft.com/office/drawing/2015/9/8/chartex" xmlns:cx2="http://schemas.microsoft.com/office/drawing/2015/10/21/chartex" xmlns:cx3="http://schemas.microsoft.com/office/drawing/2016/5/9/chartex" xmlns:cx4="http://schemas.microsoft.com/office/drawing/2016/5/10/chartex" xmlns:cx5="http://schemas.microsoft.com/office/drawing/2016/5/11/chartex" xmlns:cx6="http://schemas.microsoft.com/office/drawing/2016/5/12/chartex" xmlns:cx7="http://schemas.microsoft.com/office/drawing/2016/5/13/chartex" xmlns:cx8="http://schemas.microsoft.com/office/drawing/2016/5/14/chartex" xmlns:mc="http://schemas.openxmlformats.org/markup-compatibility/2006" xmlns:aink="http://schemas.microsoft.com/office/drawing/2016/ink" xmlns:am3d="http://schemas.microsoft.com/office/drawing/2017/model3d" xmlns:o="urn:schemas-microsoft-com:office:office" xmlns:r="http://schemas.openxmlformats.org/officeDocument/2006/relationships" xmlns:m="http://schemas.openxmlformats.org/officeDocument/2006/math" xmlns:v="urn:schemas-microsoft-com:vml" xmlns:wp14="http://schemas.microsoft.com/office/word/2010/wordprocessingDrawing" xmlns:wp="http://schemas.openxmlformats.org/drawingml/2006/wordprocessingDrawing" xmlns:w10="urn:schemas-microsoft-com:office:word" xmlns:w="http://schemas.openxmlformats.org/wordprocessingml/2006/main" xmlns:w14="http://schemas.microsoft.com/office/word/2010/wordml" xmlns:w15="http://schemas.microsoft.com/office/word/2012/wordml" xmlns:w16cid="http://schemas.microsoft.com/office/word/2016/wordml/cid" xmlns:w16se="http://schemas.microsoft.com/office/word/2015/wordml/symex" xmlns:wpg="http://schemas.microsoft.com/office/word/2010/wordprocessingGroup" xmlns:wpi="http://schemas.microsoft.com/office/word/2010/wordprocessingInk" xmlns:wne="http://schemas.microsoft.com/office/word/2006/wordml" xmlns:wps="http://schemas.microsoft.com/office/word/2010/wordprocessingShape" mc:Ignorable="w14 w15 w16se w16cid wp14">
+<w:footnotes xmlns:wpc="http://schemas.microsoft.com/office/word/2010/wordprocessingCanvas" xmlns:cx="http://schemas.microsoft.com/office/drawing/2014/chartex" xmlns:cx1="http://schemas.microsoft.com/office/drawing/2015/9/8/chartex" xmlns:cx2="http://schemas.microsoft.com/office/drawing/2015/10/21/chartex" xmlns:cx3="http://schemas.microsoft.com/office/drawing/2016/5/9/chartex" xmlns:cx4="http://schemas.microsoft.com/office/drawing/2016/5/10/chartex" xmlns:cx5="http://schemas.microsoft.com/office/drawing/2016/5/11/chartex" xmlns:cx6="http://schemas.microsoft.com/office/drawing/2016/5/12/chartex" xmlns:cx7="http://schemas.microsoft.com/office/drawing/2016/5/13/chartex" xmlns:cx8="http://schemas.microsoft.com/office/drawing/2016/5/14/chartex" xmlns:mc="http://schemas.openxmlformats.org/markup-compatibility/2006" xmlns:aink="http://schemas.microsoft.com/office/drawing/2016/ink" xmlns:am3d="http://schemas.microsoft.com/office/drawing/2017/model3d" xmlns:o="urn:schemas-microsoft-com:office:office" xmlns:r="http://schemas.openxmlformats.org/officeDocument/2006/relationships" xmlns:m="http://schemas.openxmlformats.org/officeDocument/2006/math" xmlns:v="urn:schemas-microsoft-com:vml" xmlns:wp14="http://schemas.microsoft.com/office/word/2010/wordprocessingDrawing" xmlns:wp="http://schemas.openxmlformats.org/drawingml/2006/wordprocessingDrawing" xmlns:w10="urn:schemas-microsoft-com:office:word" xmlns:w="http://schemas.openxmlformats.org/wordprocessingml/2006/main" xmlns:w14="http://schemas.microsoft.com/office/word/2010/wordml" xmlns:w15="http://schemas.microsoft.com/office/word/2012/wordml" xmlns:w16cex="http://schemas.microsoft.com/office/word/2018/wordml/cex" xmlns:w16cid="http://schemas.microsoft.com/office/word/2016/wordml/cid" xmlns:w16="http://schemas.microsoft.com/office/word/2018/wordml" xmlns:w16sdtdh="http://schemas.microsoft.com/office/word/2020/wordml/sdtdatahash" xmlns:w16se="http://schemas.microsoft.com/office/word/2015/wordml/symex" xmlns:wpg="http://schemas.microsoft.com/office/word/2010/wordprocessingGroup" xmlns:wpi="http://schemas.microsoft.com/office/word/2010/wordprocessingInk" xmlns:wne="http://schemas.microsoft.com/office/word/2006/wordml" xmlns:wps="http://schemas.microsoft.com/office/word/2010/wordprocessingShape" mc:Ignorable="w14 w15 w16se w16cid w16 w16cex w16sdtdh wp14">
   <w:footnote w:type="separator" w:id="-1">
     <w:p>
       <w:pPr>
@@ -5820,7 +5820,7 @@
 </file>
 
 <file path=word/header1.xml><?xml version="1.0" encoding="utf-8"?>
-<w:hdr xmlns:wpc="http://schemas.microsoft.com/office/word/2010/wordprocessingCanvas" xmlns:cx="http://schemas.microsoft.com/office/drawing/2014/chartex" xmlns:cx1="http://schemas.microsoft.com/office/drawing/2015/9/8/chartex" xmlns:cx2="http://schemas.microsoft.com/office/drawing/2015/10/21/chartex" xmlns:cx3="http://schemas.microsoft.com/office/drawing/2016/5/9/chartex" xmlns:cx4="http://schemas.microsoft.com/office/drawing/2016/5/10/chartex" xmlns:cx5="http://schemas.microsoft.com/office/drawing/2016/5/11/chartex" xmlns:cx6="http://schemas.microsoft.com/office/drawing/2016/5/12/chartex" xmlns:cx7="http://schemas.microsoft.com/office/drawing/2016/5/13/chartex" xmlns:cx8="http://schemas.microsoft.com/office/drawing/2016/5/14/chartex" xmlns:mc="http://schemas.openxmlformats.org/markup-compatibility/2006" xmlns:aink="http://schemas.microsoft.com/office/drawing/2016/ink" xmlns:am3d="http://schemas.microsoft.com/office/drawing/2017/model3d" xmlns:o="urn:schemas-microsoft-com:office:office" xmlns:r="http://schemas.openxmlformats.org/officeDocument/2006/relationships" xmlns:m="http://schemas.openxmlformats.org/officeDocument/2006/math" xmlns:v="urn:schemas-microsoft-com:vml" xmlns:wp14="http://schemas.microsoft.com/office/word/2010/wordprocessingDrawing" xmlns:wp="http://schemas.openxmlformats.org/drawingml/2006/wordprocessingDrawing" xmlns:w10="urn:schemas-microsoft-com:office:word" xmlns:w="http://schemas.openxmlformats.org/wordprocessingml/2006/main" xmlns:w14="http://schemas.microsoft.com/office/word/2010/wordml" xmlns:w15="http://schemas.microsoft.com/office/word/2012/wordml" xmlns:w16cid="http://schemas.microsoft.com/office/word/2016/wordml/cid" xmlns:w16se="http://schemas.microsoft.com/office/word/2015/wordml/symex" xmlns:wpg="http://schemas.microsoft.com/office/word/2010/wordprocessingGroup" xmlns:wpi="http://schemas.microsoft.com/office/word/2010/wordprocessingInk" xmlns:wne="http://schemas.microsoft.com/office/word/2006/wordml" xmlns:wps="http://schemas.microsoft.com/office/word/2010/wordprocessingShape" mc:Ignorable="w14 w15 w16se w16cid wp14">
+<w:hdr xmlns:wpc="http://schemas.microsoft.com/office/word/2010/wordprocessingCanvas" xmlns:cx="http://schemas.microsoft.com/office/drawing/2014/chartex" xmlns:cx1="http://schemas.microsoft.com/office/drawing/2015/9/8/chartex" xmlns:cx2="http://schemas.microsoft.com/office/drawing/2015/10/21/chartex" xmlns:cx3="http://schemas.microsoft.com/office/drawing/2016/5/9/chartex" xmlns:cx4="http://schemas.microsoft.com/office/drawing/2016/5/10/chartex" xmlns:cx5="http://schemas.microsoft.com/office/drawing/2016/5/11/chartex" xmlns:cx6="http://schemas.microsoft.com/office/drawing/2016/5/12/chartex" xmlns:cx7="http://schemas.microsoft.com/office/drawing/2016/5/13/chartex" xmlns:cx8="http://schemas.microsoft.com/office/drawing/2016/5/14/chartex" xmlns:mc="http://schemas.openxmlformats.org/markup-compatibility/2006" xmlns:aink="http://schemas.microsoft.com/office/drawing/2016/ink" xmlns:am3d="http://schemas.microsoft.com/office/drawing/2017/model3d" xmlns:o="urn:schemas-microsoft-com:office:office" xmlns:r="http://schemas.openxmlformats.org/officeDocument/2006/relationships" xmlns:m="http://schemas.openxmlformats.org/officeDocument/2006/math" xmlns:v="urn:schemas-microsoft-com:vml" xmlns:wp14="http://schemas.microsoft.com/office/word/2010/wordprocessingDrawing" xmlns:wp="http://schemas.openxmlformats.org/drawingml/2006/wordprocessingDrawing" xmlns:w10="urn:schemas-microsoft-com:office:word" xmlns:w="http://schemas.openxmlformats.org/wordprocessingml/2006/main" xmlns:w14="http://schemas.microsoft.com/office/word/2010/wordml" xmlns:w15="http://schemas.microsoft.com/office/word/2012/wordml" xmlns:w16cex="http://schemas.microsoft.com/office/word/2018/wordml/cex" xmlns:w16cid="http://schemas.microsoft.com/office/word/2016/wordml/cid" xmlns:w16="http://schemas.microsoft.com/office/word/2018/wordml" xmlns:w16sdtdh="http://schemas.microsoft.com/office/word/2020/wordml/sdtdatahash" xmlns:w16se="http://schemas.microsoft.com/office/word/2015/wordml/symex" xmlns:wpg="http://schemas.microsoft.com/office/word/2010/wordprocessingGroup" xmlns:wpi="http://schemas.microsoft.com/office/word/2010/wordprocessingInk" xmlns:wne="http://schemas.microsoft.com/office/word/2006/wordml" xmlns:wps="http://schemas.microsoft.com/office/word/2010/wordprocessingShape" mc:Ignorable="w14 w15 w16se w16cid w16 w16cex w16sdtdh wp14">
   <w:p>
     <w:pPr>
       <w:pStyle w:val="Header"/>
@@ -5841,7 +5841,7 @@
 </file>
 
 <file path=word/header2.xml><?xml version="1.0" encoding="utf-8"?>
-<w:hdr xmlns:wpc="http://schemas.microsoft.com/office/word/2010/wordprocessingCanvas" xmlns:cx="http://schemas.microsoft.com/office/drawing/2014/chartex" xmlns:cx1="http://schemas.microsoft.com/office/drawing/2015/9/8/chartex" xmlns:cx2="http://schemas.microsoft.com/office/drawing/2015/10/21/chartex" xmlns:cx3="http://schemas.microsoft.com/office/drawing/2016/5/9/chartex" xmlns:cx4="http://schemas.microsoft.com/office/drawing/2016/5/10/chartex" xmlns:cx5="http://schemas.microsoft.com/office/drawing/2016/5/11/chartex" xmlns:cx6="http://schemas.microsoft.com/office/drawing/2016/5/12/chartex" xmlns:cx7="http://schemas.microsoft.com/office/drawing/2016/5/13/chartex" xmlns:cx8="http://schemas.microsoft.com/office/drawing/2016/5/14/chartex" xmlns:mc="http://schemas.openxmlformats.org/markup-compatibility/2006" xmlns:aink="http://schemas.microsoft.com/office/drawing/2016/ink" xmlns:am3d="http://schemas.microsoft.com/office/drawing/2017/model3d" xmlns:o="urn:schemas-microsoft-com:office:office" xmlns:r="http://schemas.openxmlformats.org/officeDocument/2006/relationships" xmlns:m="http://schemas.openxmlformats.org/officeDocument/2006/math" xmlns:v="urn:schemas-microsoft-com:vml" xmlns:wp14="http://schemas.microsoft.com/office/word/2010/wordprocessingDrawing" xmlns:wp="http://schemas.openxmlformats.org/drawingml/2006/wordprocessingDrawing" xmlns:w10="urn:schemas-microsoft-com:office:word" xmlns:w="http://schemas.openxmlformats.org/wordprocessingml/2006/main" xmlns:w14="http://schemas.microsoft.com/office/word/2010/wordml" xmlns:w15="http://schemas.microsoft.com/office/word/2012/wordml" xmlns:w16cid="http://schemas.microsoft.com/office/word/2016/wordml/cid" xmlns:w16se="http://schemas.microsoft.com/office/word/2015/wordml/symex" xmlns:wpg="http://schemas.microsoft.com/office/word/2010/wordprocessingGroup" xmlns:wpi="http://schemas.microsoft.com/office/word/2010/wordprocessingInk" xmlns:wne="http://schemas.microsoft.com/office/word/2006/wordml" xmlns:wps="http://schemas.microsoft.com/office/word/2010/wordprocessingShape" mc:Ignorable="w14 w15 w16se w16cid wp14">
+<w:hdr xmlns:wpc="http://schemas.microsoft.com/office/word/2010/wordprocessingCanvas" xmlns:cx="http://schemas.microsoft.com/office/drawing/2014/chartex" xmlns:cx1="http://schemas.microsoft.com/office/drawing/2015/9/8/chartex" xmlns:cx2="http://schemas.microsoft.com/office/drawing/2015/10/21/chartex" xmlns:cx3="http://schemas.microsoft.com/office/drawing/2016/5/9/chartex" xmlns:cx4="http://schemas.microsoft.com/office/drawing/2016/5/10/chartex" xmlns:cx5="http://schemas.microsoft.com/office/drawing/2016/5/11/chartex" xmlns:cx6="http://schemas.microsoft.com/office/drawing/2016/5/12/chartex" xmlns:cx7="http://schemas.microsoft.com/office/drawing/2016/5/13/chartex" xmlns:cx8="http://schemas.microsoft.com/office/drawing/2016/5/14/chartex" xmlns:mc="http://schemas.openxmlformats.org/markup-compatibility/2006" xmlns:aink="http://schemas.microsoft.com/office/drawing/2016/ink" xmlns:am3d="http://schemas.microsoft.com/office/drawing/2017/model3d" xmlns:o="urn:schemas-microsoft-com:office:office" xmlns:r="http://schemas.openxmlformats.org/officeDocument/2006/relationships" xmlns:m="http://schemas.openxmlformats.org/officeDocument/2006/math" xmlns:v="urn:schemas-microsoft-com:vml" xmlns:wp14="http://schemas.microsoft.com/office/word/2010/wordprocessingDrawing" xmlns:wp="http://schemas.openxmlformats.org/drawingml/2006/wordprocessingDrawing" xmlns:w10="urn:schemas-microsoft-com:office:word" xmlns:w="http://schemas.openxmlformats.org/wordprocessingml/2006/main" xmlns:w14="http://schemas.microsoft.com/office/word/2010/wordml" xmlns:w15="http://schemas.microsoft.com/office/word/2012/wordml" xmlns:w16cex="http://schemas.microsoft.com/office/word/2018/wordml/cex" xmlns:w16cid="http://schemas.microsoft.com/office/word/2016/wordml/cid" xmlns:w16="http://schemas.microsoft.com/office/word/2018/wordml" xmlns:w16sdtdh="http://schemas.microsoft.com/office/word/2020/wordml/sdtdatahash" xmlns:w16se="http://schemas.microsoft.com/office/word/2015/wordml/symex" xmlns:wpg="http://schemas.microsoft.com/office/word/2010/wordprocessingGroup" xmlns:wpi="http://schemas.microsoft.com/office/word/2010/wordprocessingInk" xmlns:wne="http://schemas.microsoft.com/office/word/2006/wordml" xmlns:wps="http://schemas.microsoft.com/office/word/2010/wordprocessingShape" mc:Ignorable="w14 w15 w16se w16cid w16 w16cex w16sdtdh wp14">
   <w:p>
     <w:pPr>
       <w:keepNext/>
@@ -5901,7 +5901,7 @@
 </file>
 
 <file path=word/numbering.xml><?xml version="1.0" encoding="utf-8"?>
-<w:numbering xmlns:wpc="http://schemas.microsoft.com/office/word/2010/wordprocessingCanvas" xmlns:cx="http://schemas.microsoft.com/office/drawing/2014/chartex" xmlns:cx1="http://schemas.microsoft.com/office/drawing/2015/9/8/chartex" xmlns:cx2="http://schemas.microsoft.com/office/drawing/2015/10/21/chartex" xmlns:cx3="http://schemas.microsoft.com/office/drawing/2016/5/9/chartex" xmlns:cx4="http://schemas.microsoft.com/office/drawing/2016/5/10/chartex" xmlns:cx5="http://schemas.microsoft.com/office/drawing/2016/5/11/chartex" xmlns:cx6="http://schemas.microsoft.com/office/drawing/2016/5/12/chartex" xmlns:cx7="http://schemas.microsoft.com/office/drawing/2016/5/13/chartex" xmlns:cx8="http://schemas.microsoft.com/office/drawing/2016/5/14/chartex" xmlns:mc="http://schemas.openxmlformats.org/markup-compatibility/2006" xmlns:aink="http://schemas.microsoft.com/office/drawing/2016/ink" xmlns:am3d="http://schemas.microsoft.com/office/drawing/2017/model3d" xmlns:o="urn:schemas-microsoft-com:office:office" xmlns:r="http://schemas.openxmlformats.org/officeDocument/2006/relationships" xmlns:m="http://schemas.openxmlformats.org/officeDocument/2006/math" xmlns:v="urn:schemas-microsoft-com:vml" xmlns:wp14="http://schemas.microsoft.com/office/word/2010/wordprocessingDrawing" xmlns:wp="http://schemas.openxmlformats.org/drawingml/2006/wordprocessingDrawing" xmlns:w10="urn:schemas-microsoft-com:office:word" xmlns:w="http://schemas.openxmlformats.org/wordprocessingml/2006/main" xmlns:w14="http://schemas.microsoft.com/office/word/2010/wordml" xmlns:w15="http://schemas.microsoft.com/office/word/2012/wordml" xmlns:w16cid="http://schemas.microsoft.com/office/word/2016/wordml/cid" xmlns:w16se="http://schemas.microsoft.com/office/word/2015/wordml/symex" xmlns:wpg="http://schemas.microsoft.com/office/word/2010/wordprocessingGroup" xmlns:wpi="http://schemas.microsoft.com/office/word/2010/wordprocessingInk" xmlns:wne="http://schemas.microsoft.com/office/word/2006/wordml" xmlns:wps="http://schemas.microsoft.com/office/word/2010/wordprocessingShape" mc:Ignorable="w14 w15 w16se w16cid wp14">
+<w:numbering xmlns:wpc="http://schemas.microsoft.com/office/word/2010/wordprocessingCanvas" xmlns:cx="http://schemas.microsoft.com/office/drawing/2014/chartex" xmlns:cx1="http://schemas.microsoft.com/office/drawing/2015/9/8/chartex" xmlns:cx2="http://schemas.microsoft.com/office/drawing/2015/10/21/chartex" xmlns:cx3="http://schemas.microsoft.com/office/drawing/2016/5/9/chartex" xmlns:cx4="http://schemas.microsoft.com/office/drawing/2016/5/10/chartex" xmlns:cx5="http://schemas.microsoft.com/office/drawing/2016/5/11/chartex" xmlns:cx6="http://schemas.microsoft.com/office/drawing/2016/5/12/chartex" xmlns:cx7="http://schemas.microsoft.com/office/drawing/2016/5/13/chartex" xmlns:cx8="http://schemas.microsoft.com/office/drawing/2016/5/14/chartex" xmlns:mc="http://schemas.openxmlformats.org/markup-compatibility/2006" xmlns:aink="http://schemas.microsoft.com/office/drawing/2016/ink" xmlns:am3d="http://schemas.microsoft.com/office/drawing/2017/model3d" xmlns:o="urn:schemas-microsoft-com:office:office" xmlns:r="http://schemas.openxmlformats.org/officeDocument/2006/relationships" xmlns:m="http://schemas.openxmlformats.org/officeDocument/2006/math" xmlns:v="urn:schemas-microsoft-com:vml" xmlns:wp14="http://schemas.microsoft.com/office/word/2010/wordprocessingDrawing" xmlns:wp="http://schemas.openxmlformats.org/drawingml/2006/wordprocessingDrawing" xmlns:w10="urn:schemas-microsoft-com:office:word" xmlns:w="http://schemas.openxmlformats.org/wordprocessingml/2006/main" xmlns:w14="http://schemas.microsoft.com/office/word/2010/wordml" xmlns:w15="http://schemas.microsoft.com/office/word/2012/wordml" xmlns:w16cex="http://schemas.microsoft.com/office/word/2018/wordml/cex" xmlns:w16cid="http://schemas.microsoft.com/office/word/2016/wordml/cid" xmlns:w16="http://schemas.microsoft.com/office/word/2018/wordml" xmlns:w16sdtdh="http://schemas.microsoft.com/office/word/2020/wordml/sdtdatahash" xmlns:w16se="http://schemas.microsoft.com/office/word/2015/wordml/symex" xmlns:wpg="http://schemas.microsoft.com/office/word/2010/wordprocessingGroup" xmlns:wpi="http://schemas.microsoft.com/office/word/2010/wordprocessingInk" xmlns:wne="http://schemas.microsoft.com/office/word/2006/wordml" xmlns:wps="http://schemas.microsoft.com/office/word/2010/wordprocessingShape" mc:Ignorable="w14 w15 w16se w16cid w16 w16cex w16sdtdh wp14">
   <w:abstractNum w:abstractNumId="0" w15:restartNumberingAfterBreak="0">
     <w:nsid w:val="FFFFFF7C"/>
     <w:multiLevelType w:val="singleLevel"/>
@@ -6365,7 +6365,7 @@
 </file>
 
 <file path=word/styles.xml><?xml version="1.0" encoding="utf-8"?>
-<w:styles xmlns:mc="http://schemas.openxmlformats.org/markup-compatibility/2006" xmlns:r="http://schemas.openxmlformats.org/officeDocument/2006/relationships" xmlns:w="http://schemas.openxmlformats.org/wordprocessingml/2006/main" xmlns:w14="http://schemas.microsoft.com/office/word/2010/wordml" xmlns:w15="http://schemas.microsoft.com/office/word/2012/wordml" xmlns:w16cid="http://schemas.microsoft.com/office/word/2016/wordml/cid" xmlns:w16se="http://schemas.microsoft.com/office/word/2015/wordml/symex" mc:Ignorable="w14 w15 w16se w16cid">
+<w:styles xmlns:mc="http://schemas.openxmlformats.org/markup-compatibility/2006" xmlns:r="http://schemas.openxmlformats.org/officeDocument/2006/relationships" xmlns:w="http://schemas.openxmlformats.org/wordprocessingml/2006/main" xmlns:w14="http://schemas.microsoft.com/office/word/2010/wordml" xmlns:w15="http://schemas.microsoft.com/office/word/2012/wordml" xmlns:w16cex="http://schemas.microsoft.com/office/word/2018/wordml/cex" xmlns:w16cid="http://schemas.microsoft.com/office/word/2016/wordml/cid" xmlns:w16="http://schemas.microsoft.com/office/word/2018/wordml" xmlns:w16sdtdh="http://schemas.microsoft.com/office/word/2020/wordml/sdtdatahash" xmlns:w16se="http://schemas.microsoft.com/office/word/2015/wordml/symex" mc:Ignorable="w14 w15 w16se w16cid w16 w16cex w16sdtdh">
   <w:docDefaults>
     <w:rPrDefault>
       <w:rPr>
@@ -8193,12 +8193,6 @@
 </file>
 
 <file path=customXml/item1.xml><?xml version="1.0" encoding="utf-8"?>
-<p:properties xmlns:p="http://schemas.microsoft.com/office/2006/metadata/properties" xmlns:xsi="http://www.w3.org/2001/XMLSchema-instance" xmlns:pc="http://schemas.microsoft.com/office/infopath/2007/PartnerControls">
-  <documentManagement/>
-</p:properties>
-</file>
-
-<file path=customXml/item2.xml><?xml version="1.0" encoding="utf-8"?>
 <?mso-contentType ?>
 <FormTemplates xmlns="http://schemas.microsoft.com/sharepoint/v3/contenttype/forms">
   <Display>DocumentLibraryForm</Display>
@@ -8207,7 +8201,17 @@
 </FormTemplates>
 </file>
 
+<file path=customXml/item2.xml><?xml version="1.0" encoding="utf-8"?>
+<p:properties xmlns:p="http://schemas.microsoft.com/office/2006/metadata/properties" xmlns:xsi="http://www.w3.org/2001/XMLSchema-instance" xmlns:pc="http://schemas.microsoft.com/office/infopath/2007/PartnerControls">
+  <documentManagement/>
+</p:properties>
+</file>
+
 <file path=customXml/item3.xml><?xml version="1.0" encoding="utf-8"?>
+<b:Sources xmlns:b="http://schemas.openxmlformats.org/officeDocument/2006/bibliography" xmlns="http://schemas.openxmlformats.org/officeDocument/2006/bibliography" SelectedStyle="\APASixthEditionOfficeOnline.xsl" StyleName="APA" Version="6"/>
+</file>
+
+<file path=customXml/item4.xml><?xml version="1.0" encoding="utf-8"?>
 <ct:contentTypeSchema xmlns:ct="http://schemas.microsoft.com/office/2006/metadata/contentType" xmlns:ma="http://schemas.microsoft.com/office/2006/metadata/properties/metaAttributes" ct:_="" ma:_="" ma:contentTypeName="Document" ma:contentTypeID="0x010100C89661B33D63F14697E4D581C32BAF5E" ma:contentTypeVersion="4" ma:contentTypeDescription="Create a new document." ma:contentTypeScope="" ma:versionID="1642361c0cc2e908fc6ef5628dee731f">
   <xsd:schema xmlns:xsd="http://www.w3.org/2001/XMLSchema" xmlns:xs="http://www.w3.org/2001/XMLSchema" xmlns:p="http://schemas.microsoft.com/office/2006/metadata/properties" targetNamespace="http://schemas.microsoft.com/office/2006/metadata/properties" ma:root="true" ma:fieldsID="1dab2e3c9ece9446628f55e6a105fe53">
     <xsd:element name="properties">
@@ -8321,11 +8325,15 @@
 </ct:contentTypeSchema>
 </file>
 
-<file path=customXml/item4.xml><?xml version="1.0" encoding="utf-8"?>
-<b:Sources xmlns:b="http://schemas.openxmlformats.org/officeDocument/2006/bibliography" xmlns="http://schemas.openxmlformats.org/officeDocument/2006/bibliography" SelectedStyle="\APASixthEditionOfficeOnline.xsl" StyleName="APA" Version="6"/>
+<file path=customXml/itemProps1.xml><?xml version="1.0" encoding="utf-8"?>
+<ds:datastoreItem xmlns:ds="http://schemas.openxmlformats.org/officeDocument/2006/customXml" ds:itemID="{FF554363-4960-4873-8203-91B3DF5FC3AF}">
+  <ds:schemaRefs>
+    <ds:schemaRef ds:uri="http://schemas.microsoft.com/sharepoint/v3/contenttype/forms"/>
+  </ds:schemaRefs>
+</ds:datastoreItem>
 </file>
 
-<file path=customXml/itemProps1.xml><?xml version="1.0" encoding="utf-8"?>
+<file path=customXml/itemProps2.xml><?xml version="1.0" encoding="utf-8"?>
 <ds:datastoreItem xmlns:ds="http://schemas.openxmlformats.org/officeDocument/2006/customXml" ds:itemID="{EC833CDA-3D9F-4B15-9C69-F0820D127921}">
   <ds:schemaRefs>
     <ds:schemaRef ds:uri="http://schemas.microsoft.com/office/2006/metadata/properties"/>
@@ -8334,15 +8342,15 @@
 </ds:datastoreItem>
 </file>
 
-<file path=customXml/itemProps2.xml><?xml version="1.0" encoding="utf-8"?>
-<ds:datastoreItem xmlns:ds="http://schemas.openxmlformats.org/officeDocument/2006/customXml" ds:itemID="{FF554363-4960-4873-8203-91B3DF5FC3AF}">
+<file path=customXml/itemProps3.xml><?xml version="1.0" encoding="utf-8"?>
+<ds:datastoreItem xmlns:ds="http://schemas.openxmlformats.org/officeDocument/2006/customXml" ds:itemID="{5203DBC2-A7BA-4785-8508-976A74AE1F1A}">
   <ds:schemaRefs>
-    <ds:schemaRef ds:uri="http://schemas.microsoft.com/sharepoint/v3/contenttype/forms"/>
+    <ds:schemaRef ds:uri="http://schemas.openxmlformats.org/officeDocument/2006/bibliography"/>
   </ds:schemaRefs>
 </ds:datastoreItem>
 </file>
 
-<file path=customXml/itemProps3.xml><?xml version="1.0" encoding="utf-8"?>
+<file path=customXml/itemProps4.xml><?xml version="1.0" encoding="utf-8"?>
 <ds:datastoreItem xmlns:ds="http://schemas.openxmlformats.org/officeDocument/2006/customXml" ds:itemID="{25685814-48D0-43DE-94A4-EF50EB83ADE2}">
   <ds:schemaRefs>
     <ds:schemaRef ds:uri="http://schemas.microsoft.com/office/2006/metadata/contentType"/>
@@ -8356,12 +8364,4 @@
     <ds:schemaRef ds:uri="http://schemas.microsoft.com/office/infopath/2007/PartnerControls"/>
   </ds:schemaRefs>
 </ds:datastoreItem>
-</file>
-
-<file path=customXml/itemProps4.xml><?xml version="1.0" encoding="utf-8"?>
-<ds:datastoreItem xmlns:ds="http://schemas.openxmlformats.org/officeDocument/2006/customXml" ds:itemID="{5203DBC2-A7BA-4785-8508-976A74AE1F1A}">
-  <ds:schemaRefs>
-    <ds:schemaRef ds:uri="http://schemas.openxmlformats.org/officeDocument/2006/bibliography"/>
-  </ds:schemaRefs>
-</ds:datastoreItem>
 </file>
--- a/AFFARS/SOURCE/msword/AFFARS-PART-5302.docx
+++ b/AFFARS/SOURCE/msword/AFFARS-PART-5302.docx
@@ -1,15 +1,19 @@
 
 <file path=word/document.xml><?xml version="1.0" encoding="utf-8"?>
-<w:document xmlns:wpc="http://schemas.microsoft.com/office/word/2010/wordprocessingCanvas" xmlns:cx="http://schemas.microsoft.com/office/drawing/2014/chartex" xmlns:cx1="http://schemas.microsoft.com/office/drawing/2015/9/8/chartex" xmlns:cx2="http://schemas.microsoft.com/office/drawing/2015/10/21/chartex" xmlns:cx3="http://schemas.microsoft.com/office/drawing/2016/5/9/chartex" xmlns:cx4="http://schemas.microsoft.com/office/drawing/2016/5/10/chartex" xmlns:cx5="http://schemas.microsoft.com/office/drawing/2016/5/11/chartex" xmlns:cx6="http://schemas.microsoft.com/office/drawing/2016/5/12/chartex" xmlns:cx7="http://schemas.microsoft.com/office/drawing/2016/5/13/chartex" xmlns:cx8="http://schemas.microsoft.com/office/drawing/2016/5/14/chartex" xmlns:mc="http://schemas.openxmlformats.org/markup-compatibility/2006" xmlns:aink="http://schemas.microsoft.com/office/drawing/2016/ink" xmlns:am3d="http://schemas.microsoft.com/office/drawing/2017/model3d" xmlns:o="urn:schemas-microsoft-com:office:office" xmlns:r="http://schemas.openxmlformats.org/officeDocument/2006/relationships" xmlns:m="http://schemas.openxmlformats.org/officeDocument/2006/math" xmlns:v="urn:schemas-microsoft-com:vml" xmlns:wp14="http://schemas.microsoft.com/office/word/2010/wordprocessingDrawing" xmlns:wp="http://schemas.openxmlformats.org/drawingml/2006/wordprocessingDrawing" xmlns:w10="urn:schemas-microsoft-com:office:word" xmlns:w="http://schemas.openxmlformats.org/wordprocessingml/2006/main" xmlns:w14="http://schemas.microsoft.com/office/word/2010/wordml" xmlns:w15="http://schemas.microsoft.com/office/word/2012/wordml" xmlns:w16cex="http://schemas.microsoft.com/office/word/2018/wordml/cex" xmlns:w16cid="http://schemas.microsoft.com/office/word/2016/wordml/cid" xmlns:w16="http://schemas.microsoft.com/office/word/2018/wordml" xmlns:w16sdtdh="http://schemas.microsoft.com/office/word/2020/wordml/sdtdatahash" xmlns:w16se="http://schemas.microsoft.com/office/word/2015/wordml/symex" xmlns:wpg="http://schemas.microsoft.com/office/word/2010/wordprocessingGroup" xmlns:wpi="http://schemas.microsoft.com/office/word/2010/wordprocessingInk" xmlns:wne="http://schemas.microsoft.com/office/word/2006/wordml" xmlns:wps="http://schemas.microsoft.com/office/word/2010/wordprocessingShape" mc:Ignorable="w14 w15 w16se w16cid w16 w16cex w16sdtdh wp14">
+<w:document xmlns:wpc="http://schemas.microsoft.com/office/word/2010/wordprocessingCanvas" xmlns:cx="http://schemas.microsoft.com/office/drawing/2014/chartex" xmlns:cx1="http://schemas.microsoft.com/office/drawing/2015/9/8/chartex" xmlns:mc="http://schemas.openxmlformats.org/markup-compatibility/2006" xmlns:o="urn:schemas-microsoft-com:office:office" xmlns:r="http://schemas.openxmlformats.org/officeDocument/2006/relationships" xmlns:m="http://schemas.openxmlformats.org/officeDocument/2006/math" xmlns:v="urn:schemas-microsoft-com:vml" xmlns:wp14="http://schemas.microsoft.com/office/word/2010/wordprocessingDrawing" xmlns:wp="http://schemas.openxmlformats.org/drawingml/2006/wordprocessingDrawing" xmlns:w10="urn:schemas-microsoft-com:office:word" xmlns:w="http://schemas.openxmlformats.org/wordprocessingml/2006/main" xmlns:w14="http://schemas.microsoft.com/office/word/2010/wordml" xmlns:w15="http://schemas.microsoft.com/office/word/2012/wordml" xmlns:w16se="http://schemas.microsoft.com/office/word/2015/wordml/symex" xmlns:wpg="http://schemas.microsoft.com/office/word/2010/wordprocessingGroup" xmlns:wpi="http://schemas.microsoft.com/office/word/2010/wordprocessingInk" xmlns:wne="http://schemas.microsoft.com/office/word/2006/wordml" xmlns:wps="http://schemas.microsoft.com/office/word/2010/wordprocessingShape" mc:Ignorable="w14 w15 w16se wp14">
   <w:body>
     <w:p>
       <w:pPr>
         <w:pStyle w:val="Heading1"/>
-        <w:rPr>
-          <w:caps/>
+        <w:widowControl/>
+        <w:rPr>
+          <w:color w:val="auto"/>
+          <w:sz w:val="28"/>
+          <w:szCs w:val="24"/>
         </w:rPr>
       </w:pPr>
       <w:bookmarkStart w:id="0" w:name="_Toc38283287"/>
+      <w:bookmarkStart w:id="1" w:name="_Toc76995851"/>
       <w:r>
         <w:rPr>
           <w:color w:val="auto"/>
@@ -18,6 +22,8 @@
         </w:rPr>
         <w:t xml:space="preserve">PART 5302 - </w:t>
       </w:r>
+      <w:bookmarkStart w:id="2" w:name="_GoBack"/>
+      <w:bookmarkEnd w:id="2"/>
       <w:r>
         <w:rPr>
           <w:color w:val="auto"/>
@@ -28,157 +34,219 @@
         <w:t>Definitions of Words and Terms</w:t>
       </w:r>
       <w:bookmarkEnd w:id="0"/>
-    </w:p>
-    <w:p>
-      <w:pPr>
-        <w:pStyle w:val="Heading1"/>
-        <w:rPr>
-          <w:color w:val="auto"/>
-          <w:sz w:val="28"/>
-          <w:szCs w:val="24"/>
-        </w:rPr>
-      </w:pPr>
-    </w:p>
-    <w:p>
-      <w:pPr>
-        <w:pStyle w:val="Heading1"/>
-        <w:rPr>
-          <w:color w:val="auto"/>
-          <w:sz w:val="28"/>
-          <w:szCs w:val="24"/>
-        </w:rPr>
-      </w:pPr>
-      <w:bookmarkStart w:id="1" w:name="_Toc38283288"/>
-      <w:r>
-        <w:rPr>
-          <w:color w:val="auto"/>
-          <w:sz w:val="28"/>
-          <w:szCs w:val="24"/>
-        </w:rPr>
-        <w:t>Table of Contents</w:t>
-      </w:r>
       <w:bookmarkEnd w:id="1"/>
     </w:p>
     <w:p>
       <w:pPr>
-        <w:pStyle w:val="TOC2"/>
-        <w:tabs>
-          <w:tab w:val="right" w:leader="dot" w:pos="9350"/>
-        </w:tabs>
-        <w:rPr>
-          <w:rFonts w:asciiTheme="minorHAnsi" w:hAnsiTheme="minorHAnsi"/>
+        <w:spacing w:after="480"/>
+        <w:jc w:val="center"/>
+        <w:rPr>
+          <w:b/>
+        </w:rPr>
+      </w:pPr>
+      <w:r>
+        <w:rPr>
+          <w:b/>
+        </w:rPr>
+        <w:t>2019 Edition</w:t>
+      </w:r>
+    </w:p>
+    <w:sdt>
+      <w:sdtPr>
+        <w:id w:val="1813520935"/>
+        <w:docPartObj>
+          <w:docPartGallery w:val="Table of Contents"/>
+          <w:docPartUnique/>
+        </w:docPartObj>
+      </w:sdtPr>
+      <w:sdtEndPr>
+        <w:rPr>
+          <w:rFonts w:ascii="Times New Roman" w:eastAsiaTheme="minorEastAsia" w:hAnsi="Times New Roman" w:cs="Times New Roman"/>
+          <w:b/>
+          <w:bCs/>
           <w:noProof/>
-        </w:rPr>
-      </w:pPr>
-      <w:r>
-        <w:rPr>
-          <w:rFonts w:asciiTheme="minorHAnsi" w:hAnsiTheme="minorHAnsi"/>
-          <w:sz w:val="28"/>
-          <w:szCs w:val="24"/>
-        </w:rPr>
-        <w:fldChar w:fldCharType="begin"/>
-      </w:r>
-      <w:r>
-        <w:rPr>
-          <w:rFonts w:asciiTheme="minorHAnsi" w:hAnsiTheme="minorHAnsi"/>
-          <w:sz w:val="28"/>
-          <w:szCs w:val="24"/>
-        </w:rPr>
-        <w:instrText xml:space="preserve"> TOC \o "2-4" \n \h \t "myStyle, yourStyle" </w:instrText>
-      </w:r>
-      <w:r>
-        <w:rPr>
-          <w:rFonts w:asciiTheme="minorHAnsi" w:hAnsiTheme="minorHAnsi"/>
-          <w:sz w:val="28"/>
-          <w:szCs w:val="24"/>
-        </w:rPr>
-        <w:fldChar w:fldCharType="separate"/>
-      </w:r>
-      <w:hyperlink w:anchor="_Toc38364342" w:history="1">
-        <w:r>
-          <w:rPr>
-            <w:rStyle w:val="Hyperlink"/>
-            <w:rFonts w:eastAsia="Times New Roman"/>
-            <w:bCs/>
-            <w:noProof/>
-          </w:rPr>
-          <w:t>SUBPART 5302.1 — DEFINITIONS</w:t>
-        </w:r>
-      </w:hyperlink>
-    </w:p>
-    <w:p>
-      <w:pPr>
-        <w:pStyle w:val="TOC3"/>
-        <w:tabs>
-          <w:tab w:val="right" w:leader="dot" w:pos="9350"/>
-        </w:tabs>
-        <w:rPr>
-          <w:rFonts w:asciiTheme="minorHAnsi" w:hAnsiTheme="minorHAnsi"/>
-          <w:noProof/>
-        </w:rPr>
-      </w:pPr>
-      <w:hyperlink w:anchor="_Toc38364343" w:history="1">
-        <w:r>
-          <w:rPr>
-            <w:rStyle w:val="Hyperlink"/>
-            <w:rFonts w:eastAsia="Times New Roman"/>
-            <w:bCs/>
-            <w:noProof/>
-          </w:rPr>
-          <w:t>5302.101   Definitions</w:t>
-        </w:r>
-      </w:hyperlink>
-    </w:p>
-    <w:p>
-      <w:pPr>
-        <w:pStyle w:val="TOC1"/>
-        <w:tabs>
-          <w:tab w:val="right" w:leader="dot" w:pos="9350"/>
-        </w:tabs>
-        <w:rPr>
-          <w:sz w:val="28"/>
-          <w:szCs w:val="24"/>
-        </w:rPr>
-      </w:pPr>
-      <w:r>
-        <w:rPr>
-          <w:rFonts w:asciiTheme="minorHAnsi" w:hAnsiTheme="minorHAnsi"/>
-          <w:sz w:val="28"/>
-          <w:szCs w:val="24"/>
-        </w:rPr>
-        <w:fldChar w:fldCharType="end"/>
-      </w:r>
-    </w:p>
-    <w:p>
-      <w:pPr>
-        <w:pStyle w:val="edition"/>
-        <w:jc w:val="center"/>
-      </w:pPr>
-      <w:r>
-        <w:rPr>
-          <w:iCs/>
+          <w:color w:val="auto"/>
           <w:sz w:val="24"/>
-        </w:rPr>
-        <w:t>[</w:t>
-      </w:r>
-      <w:r>
-        <w:rPr>
-          <w:iCs/>
-          <w:sz w:val="24"/>
-        </w:rPr>
-        <w:t>2019 Edition</w:t>
-      </w:r>
-      <w:r>
-        <w:rPr>
-          <w:iCs/>
-          <w:sz w:val="24"/>
-        </w:rPr>
-        <w:t>]</w:t>
-      </w:r>
-      <w:bookmarkStart w:id="2" w:name="_Toc38283289"/>
-      <w:bookmarkStart w:id="3" w:name="_Toc38364269"/>
-      <w:bookmarkStart w:id="4" w:name="_Toc38364342"/>
-    </w:p>
+          <w:szCs w:val="22"/>
+        </w:rPr>
+      </w:sdtEndPr>
+      <w:sdtContent>
+        <w:p>
+          <w:pPr>
+            <w:pStyle w:val="TOCHeading"/>
+          </w:pPr>
+          <w:r>
+            <w:rPr>
+              <w:color w:val="000000" w:themeColor="text1"/>
+            </w:rPr>
+            <w:t>Table of Contents</w:t>
+          </w:r>
+        </w:p>
+        <w:p>
+          <w:pPr>
+            <w:pStyle w:val="TOC1"/>
+            <w:tabs>
+              <w:tab w:val="right" w:leader="dot" w:pos="9350"/>
+            </w:tabs>
+            <w:rPr>
+              <w:rFonts w:asciiTheme="minorHAnsi" w:hAnsiTheme="minorHAnsi" w:cstheme="minorBidi"/>
+              <w:noProof/>
+              <w:sz w:val="22"/>
+            </w:rPr>
+          </w:pPr>
+          <w:r>
+            <w:fldChar w:fldCharType="begin"/>
+          </w:r>
+          <w:r>
+            <w:instrText xml:space="preserve"> TOC \o "1-3" \h \z \u </w:instrText>
+          </w:r>
+          <w:r>
+            <w:fldChar w:fldCharType="separate"/>
+          </w:r>
+          <w:hyperlink w:anchor="_Toc76995853" w:history="1">
+            <w:r>
+              <w:rPr>
+                <w:rStyle w:val="Hyperlink"/>
+                <w:rFonts w:eastAsia="Times New Roman"/>
+                <w:bCs/>
+                <w:noProof/>
+              </w:rPr>
+              <w:t>SUBPART 5302.1 — DEFINITIONS</w:t>
+            </w:r>
+            <w:r>
+              <w:rPr>
+                <w:noProof/>
+                <w:webHidden/>
+              </w:rPr>
+              <w:tab/>
+            </w:r>
+            <w:r>
+              <w:rPr>
+                <w:noProof/>
+                <w:webHidden/>
+              </w:rPr>
+              <w:fldChar w:fldCharType="begin"/>
+            </w:r>
+            <w:r>
+              <w:rPr>
+                <w:noProof/>
+                <w:webHidden/>
+              </w:rPr>
+              <w:instrText xml:space="preserve"> PAGEREF _Toc76995853 \h </w:instrText>
+            </w:r>
+            <w:r>
+              <w:rPr>
+                <w:noProof/>
+                <w:webHidden/>
+              </w:rPr>
+            </w:r>
+            <w:r>
+              <w:rPr>
+                <w:noProof/>
+                <w:webHidden/>
+              </w:rPr>
+              <w:fldChar w:fldCharType="separate"/>
+            </w:r>
+            <w:r>
+              <w:rPr>
+                <w:noProof/>
+                <w:webHidden/>
+              </w:rPr>
+              <w:t>1</w:t>
+            </w:r>
+            <w:r>
+              <w:rPr>
+                <w:noProof/>
+                <w:webHidden/>
+              </w:rPr>
+              <w:fldChar w:fldCharType="end"/>
+            </w:r>
+          </w:hyperlink>
+        </w:p>
+        <w:p>
+          <w:pPr>
+            <w:pStyle w:val="TOC3"/>
+            <w:tabs>
+              <w:tab w:val="right" w:leader="dot" w:pos="9350"/>
+            </w:tabs>
+            <w:rPr>
+              <w:rFonts w:asciiTheme="minorHAnsi" w:hAnsiTheme="minorHAnsi" w:cstheme="minorBidi"/>
+              <w:noProof/>
+              <w:sz w:val="22"/>
+            </w:rPr>
+          </w:pPr>
+          <w:hyperlink w:anchor="_Toc76995854" w:history="1">
+            <w:r>
+              <w:rPr>
+                <w:rStyle w:val="Hyperlink"/>
+                <w:rFonts w:eastAsia="Times New Roman"/>
+                <w:bCs/>
+                <w:noProof/>
+              </w:rPr>
+              <w:t>5302.101   Definitions</w:t>
+            </w:r>
+            <w:r>
+              <w:rPr>
+                <w:noProof/>
+                <w:webHidden/>
+              </w:rPr>
+              <w:tab/>
+            </w:r>
+            <w:r>
+              <w:rPr>
+                <w:noProof/>
+                <w:webHidden/>
+              </w:rPr>
+              <w:fldChar w:fldCharType="begin"/>
+            </w:r>
+            <w:r>
+              <w:rPr>
+                <w:noProof/>
+                <w:webHidden/>
+              </w:rPr>
+              <w:instrText xml:space="preserve"> PAGEREF _Toc76995854 \h </w:instrText>
+            </w:r>
+            <w:r>
+              <w:rPr>
+                <w:noProof/>
+                <w:webHidden/>
+              </w:rPr>
+            </w:r>
+            <w:r>
+              <w:rPr>
+                <w:noProof/>
+                <w:webHidden/>
+              </w:rPr>
+              <w:fldChar w:fldCharType="separate"/>
+            </w:r>
+            <w:r>
+              <w:rPr>
+                <w:noProof/>
+                <w:webHidden/>
+              </w:rPr>
+              <w:t>1</w:t>
+            </w:r>
+            <w:r>
+              <w:rPr>
+                <w:noProof/>
+                <w:webHidden/>
+              </w:rPr>
+              <w:fldChar w:fldCharType="end"/>
+            </w:r>
+          </w:hyperlink>
+        </w:p>
+        <w:p>
+          <w:r>
+            <w:rPr>
+              <w:b/>
+              <w:bCs/>
+              <w:noProof/>
+            </w:rPr>
+            <w:fldChar w:fldCharType="end"/>
+          </w:r>
+        </w:p>
+      </w:sdtContent>
+    </w:sdt>
     <w:p>
       <w:pPr>
         <w:pStyle w:val="Heading2"/>
@@ -186,6 +254,10 @@
           <w:rFonts w:eastAsia="Times New Roman"/>
         </w:rPr>
       </w:pPr>
+      <w:bookmarkStart w:id="3" w:name="_Toc38283289"/>
+      <w:bookmarkStart w:id="4" w:name="_Toc38364269"/>
+      <w:bookmarkStart w:id="5" w:name="_Toc38364342"/>
+      <w:bookmarkStart w:id="6" w:name="_Toc76995853"/>
       <w:r>
         <w:rPr>
           <w:rFonts w:eastAsia="Times New Roman"/>
@@ -195,12 +267,13 @@
         </w:rPr>
         <w:t>SUBPART 5302.1 — DEFINITIONS</w:t>
       </w:r>
-      <w:bookmarkStart w:id="5" w:name="_Toc38283290"/>
-      <w:bookmarkStart w:id="6" w:name="_Toc38364270"/>
-      <w:bookmarkStart w:id="7" w:name="_Toc38364343"/>
-      <w:bookmarkEnd w:id="2"/>
+      <w:bookmarkStart w:id="7" w:name="_Toc38283290"/>
+      <w:bookmarkStart w:id="8" w:name="_Toc38364270"/>
+      <w:bookmarkStart w:id="9" w:name="_Toc38364343"/>
       <w:bookmarkEnd w:id="3"/>
       <w:bookmarkEnd w:id="4"/>
+      <w:bookmarkEnd w:id="5"/>
+      <w:bookmarkEnd w:id="6"/>
     </w:p>
     <w:p>
       <w:pPr>
@@ -209,30 +282,26 @@
           <w:rFonts w:eastAsia="Times New Roman"/>
         </w:rPr>
       </w:pPr>
-      <w:r>
-        <w:rPr>
-          <w:rFonts w:eastAsia="Times New Roman"/>
-          <w:bCs/>
+      <w:bookmarkStart w:id="10" w:name="_Toc76995854"/>
+      <w:r>
+        <w:rPr>
+          <w:rFonts w:eastAsia="Times New Roman"/>
         </w:rPr>
         <w:t xml:space="preserve">5302.101 </w:t>
       </w:r>
       <w:r>
         <w:rPr>
           <w:rFonts w:eastAsia="Times New Roman"/>
-          <w:bCs/>
         </w:rPr>
         <w:t xml:space="preserve">  </w:t>
       </w:r>
       <w:r>
-        <w:rPr>
-          <w:rFonts w:eastAsia="Times New Roman"/>
-          <w:bCs/>
-        </w:rPr>
         <w:t>Definitions</w:t>
       </w:r>
-      <w:bookmarkEnd w:id="5"/>
-      <w:bookmarkEnd w:id="6"/>
       <w:bookmarkEnd w:id="7"/>
+      <w:bookmarkEnd w:id="8"/>
+      <w:bookmarkEnd w:id="9"/>
+      <w:bookmarkEnd w:id="10"/>
     </w:p>
     <w:p>
       <w:pPr>
@@ -583,6 +652,7 @@
           <w:b/>
           <w:szCs w:val="24"/>
         </w:rPr>
+        <w:lastRenderedPageBreak/>
         <w:t>“Bridge Action”</w:t>
       </w:r>
       <w:r>
@@ -744,7 +814,6 @@
           <w:bCs/>
           <w:szCs w:val="24"/>
         </w:rPr>
-        <w:lastRenderedPageBreak/>
         <w:t xml:space="preserve">“DAS(C)” </w:t>
       </w:r>
       <w:r>
@@ -1316,6 +1385,7 @@
         <w:rPr>
           <w:lang w:val="en"/>
         </w:rPr>
+        <w:lastRenderedPageBreak/>
         <w:t>“</w:t>
       </w:r>
       <w:r>
@@ -1367,7 +1437,6 @@
         <w:rPr>
           <w:lang w:val="en"/>
         </w:rPr>
-        <w:lastRenderedPageBreak/>
         <w:t xml:space="preserve">(1) Contains </w:t>
       </w:r>
       <w:r>
@@ -3132,6 +3201,7 @@
                 <w:sz w:val="20"/>
                 <w:szCs w:val="24"/>
               </w:rPr>
+              <w:lastRenderedPageBreak/>
               <w:t>9</w:t>
             </w:r>
             <w:r>
@@ -3262,7 +3332,6 @@
                 <w:sz w:val="20"/>
                 <w:szCs w:val="24"/>
               </w:rPr>
-              <w:lastRenderedPageBreak/>
               <w:t>10</w:t>
             </w:r>
             <w:r>
@@ -5564,6 +5633,7 @@
           <w:b/>
           <w:szCs w:val="24"/>
         </w:rPr>
+        <w:lastRenderedPageBreak/>
         <w:t>“Space Program Solicitation or C</w:t>
       </w:r>
       <w:r>
@@ -5579,15 +5649,7 @@
           <w:rFonts w:eastAsia="Calibri"/>
           <w:szCs w:val="24"/>
         </w:rPr>
-        <w:t xml:space="preserve"> means an SMC space procurement solicitation or contract or an SMC research, development, test, and evaluation space program solicitation or contract. It does not include operation and maintenance solicitations and contracts, professional </w:t>
-      </w:r>
-      <w:r>
-        <w:rPr>
-          <w:rFonts w:eastAsia="Calibri"/>
-          <w:szCs w:val="24"/>
-        </w:rPr>
-        <w:lastRenderedPageBreak/>
-        <w:t xml:space="preserve">services solicitations and contracts for Government support (e.g., Federally Funded Research and Development Centers, Advisory and Assistance Services), or Other Transactions </w:t>
+        <w:t xml:space="preserve"> means an SMC space procurement solicitation or contract or an SMC research, development, test, and evaluation space program solicitation or contract. It does not include operation and maintenance solicitations and contracts, professional services solicitations and contracts for Government support (e.g., Federally Funded Research and Development Centers, Advisory and Assistance Services), or Other Transactions </w:t>
       </w:r>
       <w:r>
         <w:rPr>
@@ -5603,7 +5665,23 @@
             <w:rFonts w:eastAsia="Calibri"/>
             <w:szCs w:val="24"/>
           </w:rPr>
-          <w:t>SMCI 64-101</w:t>
+          <w:t>SMC</w:t>
+        </w:r>
+        <w:r>
+          <w:rPr>
+            <w:rStyle w:val="Hyperlink"/>
+            <w:rFonts w:eastAsia="Calibri"/>
+            <w:szCs w:val="24"/>
+          </w:rPr>
+          <w:t>I</w:t>
+        </w:r>
+        <w:r>
+          <w:rPr>
+            <w:rStyle w:val="Hyperlink"/>
+            <w:rFonts w:eastAsia="Calibri"/>
+            <w:szCs w:val="24"/>
+          </w:rPr>
+          <w:t xml:space="preserve"> 64-101</w:t>
         </w:r>
       </w:hyperlink>
       <w:r>
@@ -5664,7 +5742,7 @@
 </file>
 
 <file path=word/endnotes.xml><?xml version="1.0" encoding="utf-8"?>
-<w:endnotes xmlns:wpc="http://schemas.microsoft.com/office/word/2010/wordprocessingCanvas" xmlns:cx="http://schemas.microsoft.com/office/drawing/2014/chartex" xmlns:cx1="http://schemas.microsoft.com/office/drawing/2015/9/8/chartex" xmlns:cx2="http://schemas.microsoft.com/office/drawing/2015/10/21/chartex" xmlns:cx3="http://schemas.microsoft.com/office/drawing/2016/5/9/chartex" xmlns:cx4="http://schemas.microsoft.com/office/drawing/2016/5/10/chartex" xmlns:cx5="http://schemas.microsoft.com/office/drawing/2016/5/11/chartex" xmlns:cx6="http://schemas.microsoft.com/office/drawing/2016/5/12/chartex" xmlns:cx7="http://schemas.microsoft.com/office/drawing/2016/5/13/chartex" xmlns:cx8="http://schemas.microsoft.com/office/drawing/2016/5/14/chartex" xmlns:mc="http://schemas.openxmlformats.org/markup-compatibility/2006" xmlns:aink="http://schemas.microsoft.com/office/drawing/2016/ink" xmlns:am3d="http://schemas.microsoft.com/office/drawing/2017/model3d" xmlns:o="urn:schemas-microsoft-com:office:office" xmlns:r="http://schemas.openxmlformats.org/officeDocument/2006/relationships" xmlns:m="http://schemas.openxmlformats.org/officeDocument/2006/math" xmlns:v="urn:schemas-microsoft-com:vml" xmlns:wp14="http://schemas.microsoft.com/office/word/2010/wordprocessingDrawing" xmlns:wp="http://schemas.openxmlformats.org/drawingml/2006/wordprocessingDrawing" xmlns:w10="urn:schemas-microsoft-com:office:word" xmlns:w="http://schemas.openxmlformats.org/wordprocessingml/2006/main" xmlns:w14="http://schemas.microsoft.com/office/word/2010/wordml" xmlns:w15="http://schemas.microsoft.com/office/word/2012/wordml" xmlns:w16cex="http://schemas.microsoft.com/office/word/2018/wordml/cex" xmlns:w16cid="http://schemas.microsoft.com/office/word/2016/wordml/cid" xmlns:w16="http://schemas.microsoft.com/office/word/2018/wordml" xmlns:w16sdtdh="http://schemas.microsoft.com/office/word/2020/wordml/sdtdatahash" xmlns:w16se="http://schemas.microsoft.com/office/word/2015/wordml/symex" xmlns:wpg="http://schemas.microsoft.com/office/word/2010/wordprocessingGroup" xmlns:wpi="http://schemas.microsoft.com/office/word/2010/wordprocessingInk" xmlns:wne="http://schemas.microsoft.com/office/word/2006/wordml" xmlns:wps="http://schemas.microsoft.com/office/word/2010/wordprocessingShape" mc:Ignorable="w14 w15 w16se w16cid w16 w16cex w16sdtdh wp14">
+<w:endnotes xmlns:wpc="http://schemas.microsoft.com/office/word/2010/wordprocessingCanvas" xmlns:cx="http://schemas.microsoft.com/office/drawing/2014/chartex" xmlns:cx1="http://schemas.microsoft.com/office/drawing/2015/9/8/chartex" xmlns:mc="http://schemas.openxmlformats.org/markup-compatibility/2006" xmlns:o="urn:schemas-microsoft-com:office:office" xmlns:r="http://schemas.openxmlformats.org/officeDocument/2006/relationships" xmlns:m="http://schemas.openxmlformats.org/officeDocument/2006/math" xmlns:v="urn:schemas-microsoft-com:vml" xmlns:wp14="http://schemas.microsoft.com/office/word/2010/wordprocessingDrawing" xmlns:wp="http://schemas.openxmlformats.org/drawingml/2006/wordprocessingDrawing" xmlns:w10="urn:schemas-microsoft-com:office:word" xmlns:w="http://schemas.openxmlformats.org/wordprocessingml/2006/main" xmlns:w14="http://schemas.microsoft.com/office/word/2010/wordml" xmlns:w15="http://schemas.microsoft.com/office/word/2012/wordml" xmlns:w16se="http://schemas.microsoft.com/office/word/2015/wordml/symex" xmlns:wpg="http://schemas.microsoft.com/office/word/2010/wordprocessingGroup" xmlns:wpi="http://schemas.microsoft.com/office/word/2010/wordprocessingInk" xmlns:wne="http://schemas.microsoft.com/office/word/2006/wordml" xmlns:wps="http://schemas.microsoft.com/office/word/2010/wordprocessingShape" mc:Ignorable="w14 w15 w16se wp14">
   <w:endnote w:type="separator" w:id="-1">
     <w:p>
       <w:pPr>
@@ -5691,7 +5769,7 @@
 </file>
 
 <file path=word/footer1.xml><?xml version="1.0" encoding="utf-8"?>
-<w:ftr xmlns:wpc="http://schemas.microsoft.com/office/word/2010/wordprocessingCanvas" xmlns:cx="http://schemas.microsoft.com/office/drawing/2014/chartex" xmlns:cx1="http://schemas.microsoft.com/office/drawing/2015/9/8/chartex" xmlns:cx2="http://schemas.microsoft.com/office/drawing/2015/10/21/chartex" xmlns:cx3="http://schemas.microsoft.com/office/drawing/2016/5/9/chartex" xmlns:cx4="http://schemas.microsoft.com/office/drawing/2016/5/10/chartex" xmlns:cx5="http://schemas.microsoft.com/office/drawing/2016/5/11/chartex" xmlns:cx6="http://schemas.microsoft.com/office/drawing/2016/5/12/chartex" xmlns:cx7="http://schemas.microsoft.com/office/drawing/2016/5/13/chartex" xmlns:cx8="http://schemas.microsoft.com/office/drawing/2016/5/14/chartex" xmlns:mc="http://schemas.openxmlformats.org/markup-compatibility/2006" xmlns:aink="http://schemas.microsoft.com/office/drawing/2016/ink" xmlns:am3d="http://schemas.microsoft.com/office/drawing/2017/model3d" xmlns:o="urn:schemas-microsoft-com:office:office" xmlns:r="http://schemas.openxmlformats.org/officeDocument/2006/relationships" xmlns:m="http://schemas.openxmlformats.org/officeDocument/2006/math" xmlns:v="urn:schemas-microsoft-com:vml" xmlns:wp14="http://schemas.microsoft.com/office/word/2010/wordprocessingDrawing" xmlns:wp="http://schemas.openxmlformats.org/drawingml/2006/wordprocessingDrawing" xmlns:w10="urn:schemas-microsoft-com:office:word" xmlns:w="http://schemas.openxmlformats.org/wordprocessingml/2006/main" xmlns:w14="http://schemas.microsoft.com/office/word/2010/wordml" xmlns:w15="http://schemas.microsoft.com/office/word/2012/wordml" xmlns:w16cex="http://schemas.microsoft.com/office/word/2018/wordml/cex" xmlns:w16cid="http://schemas.microsoft.com/office/word/2016/wordml/cid" xmlns:w16="http://schemas.microsoft.com/office/word/2018/wordml" xmlns:w16sdtdh="http://schemas.microsoft.com/office/word/2020/wordml/sdtdatahash" xmlns:w16se="http://schemas.microsoft.com/office/word/2015/wordml/symex" xmlns:wpg="http://schemas.microsoft.com/office/word/2010/wordprocessingGroup" xmlns:wpi="http://schemas.microsoft.com/office/word/2010/wordprocessingInk" xmlns:wne="http://schemas.microsoft.com/office/word/2006/wordml" xmlns:wps="http://schemas.microsoft.com/office/word/2010/wordprocessingShape" mc:Ignorable="w14 w15 w16se w16cid w16 w16cex w16sdtdh wp14">
+<w:ftr xmlns:wpc="http://schemas.microsoft.com/office/word/2010/wordprocessingCanvas" xmlns:cx="http://schemas.microsoft.com/office/drawing/2014/chartex" xmlns:cx1="http://schemas.microsoft.com/office/drawing/2015/9/8/chartex" xmlns:mc="http://schemas.openxmlformats.org/markup-compatibility/2006" xmlns:o="urn:schemas-microsoft-com:office:office" xmlns:r="http://schemas.openxmlformats.org/officeDocument/2006/relationships" xmlns:m="http://schemas.openxmlformats.org/officeDocument/2006/math" xmlns:v="urn:schemas-microsoft-com:vml" xmlns:wp14="http://schemas.microsoft.com/office/word/2010/wordprocessingDrawing" xmlns:wp="http://schemas.openxmlformats.org/drawingml/2006/wordprocessingDrawing" xmlns:w10="urn:schemas-microsoft-com:office:word" xmlns:w="http://schemas.openxmlformats.org/wordprocessingml/2006/main" xmlns:w14="http://schemas.microsoft.com/office/word/2010/wordml" xmlns:w15="http://schemas.microsoft.com/office/word/2012/wordml" xmlns:w16se="http://schemas.microsoft.com/office/word/2015/wordml/symex" xmlns:wpg="http://schemas.microsoft.com/office/word/2010/wordprocessingGroup" xmlns:wpi="http://schemas.microsoft.com/office/word/2010/wordprocessingInk" xmlns:wne="http://schemas.microsoft.com/office/word/2006/wordml" xmlns:wps="http://schemas.microsoft.com/office/word/2010/wordprocessingShape" mc:Ignorable="w14 w15 w16se wp14">
   <w:p>
     <w:pPr>
       <w:pStyle w:val="Footer"/>
@@ -5702,7 +5780,7 @@
 </file>
 
 <file path=word/footer2.xml><?xml version="1.0" encoding="utf-8"?>
-<w:ftr xmlns:wpc="http://schemas.microsoft.com/office/word/2010/wordprocessingCanvas" xmlns:cx="http://schemas.microsoft.com/office/drawing/2014/chartex" xmlns:cx1="http://schemas.microsoft.com/office/drawing/2015/9/8/chartex" xmlns:cx2="http://schemas.microsoft.com/office/drawing/2015/10/21/chartex" xmlns:cx3="http://schemas.microsoft.com/office/drawing/2016/5/9/chartex" xmlns:cx4="http://schemas.microsoft.com/office/drawing/2016/5/10/chartex" xmlns:cx5="http://schemas.microsoft.com/office/drawing/2016/5/11/chartex" xmlns:cx6="http://schemas.microsoft.com/office/drawing/2016/5/12/chartex" xmlns:cx7="http://schemas.microsoft.com/office/drawing/2016/5/13/chartex" xmlns:cx8="http://schemas.microsoft.com/office/drawing/2016/5/14/chartex" xmlns:mc="http://schemas.openxmlformats.org/markup-compatibility/2006" xmlns:aink="http://schemas.microsoft.com/office/drawing/2016/ink" xmlns:am3d="http://schemas.microsoft.com/office/drawing/2017/model3d" xmlns:o="urn:schemas-microsoft-com:office:office" xmlns:r="http://schemas.openxmlformats.org/officeDocument/2006/relationships" xmlns:m="http://schemas.openxmlformats.org/officeDocument/2006/math" xmlns:v="urn:schemas-microsoft-com:vml" xmlns:wp14="http://schemas.microsoft.com/office/word/2010/wordprocessingDrawing" xmlns:wp="http://schemas.openxmlformats.org/drawingml/2006/wordprocessingDrawing" xmlns:w10="urn:schemas-microsoft-com:office:word" xmlns:w="http://schemas.openxmlformats.org/wordprocessingml/2006/main" xmlns:w14="http://schemas.microsoft.com/office/word/2010/wordml" xmlns:w15="http://schemas.microsoft.com/office/word/2012/wordml" xmlns:w16cex="http://schemas.microsoft.com/office/word/2018/wordml/cex" xmlns:w16cid="http://schemas.microsoft.com/office/word/2016/wordml/cid" xmlns:w16="http://schemas.microsoft.com/office/word/2018/wordml" xmlns:w16sdtdh="http://schemas.microsoft.com/office/word/2020/wordml/sdtdatahash" xmlns:w16se="http://schemas.microsoft.com/office/word/2015/wordml/symex" xmlns:wpg="http://schemas.microsoft.com/office/word/2010/wordprocessingGroup" xmlns:wpi="http://schemas.microsoft.com/office/word/2010/wordprocessingInk" xmlns:wne="http://schemas.microsoft.com/office/word/2006/wordml" xmlns:wps="http://schemas.microsoft.com/office/word/2010/wordprocessingShape" mc:Ignorable="w14 w15 w16se w16cid w16 w16cex w16sdtdh wp14">
+<w:ftr xmlns:wpc="http://schemas.microsoft.com/office/word/2010/wordprocessingCanvas" xmlns:cx="http://schemas.microsoft.com/office/drawing/2014/chartex" xmlns:cx1="http://schemas.microsoft.com/office/drawing/2015/9/8/chartex" xmlns:mc="http://schemas.openxmlformats.org/markup-compatibility/2006" xmlns:o="urn:schemas-microsoft-com:office:office" xmlns:r="http://schemas.openxmlformats.org/officeDocument/2006/relationships" xmlns:m="http://schemas.openxmlformats.org/officeDocument/2006/math" xmlns:v="urn:schemas-microsoft-com:vml" xmlns:wp14="http://schemas.microsoft.com/office/word/2010/wordprocessingDrawing" xmlns:wp="http://schemas.openxmlformats.org/drawingml/2006/wordprocessingDrawing" xmlns:w10="urn:schemas-microsoft-com:office:word" xmlns:w="http://schemas.openxmlformats.org/wordprocessingml/2006/main" xmlns:w14="http://schemas.microsoft.com/office/word/2010/wordml" xmlns:w15="http://schemas.microsoft.com/office/word/2012/wordml" xmlns:w16se="http://schemas.microsoft.com/office/word/2015/wordml/symex" xmlns:wpg="http://schemas.microsoft.com/office/word/2010/wordprocessingGroup" xmlns:wpi="http://schemas.microsoft.com/office/word/2010/wordprocessingInk" xmlns:wne="http://schemas.microsoft.com/office/word/2006/wordml" xmlns:wps="http://schemas.microsoft.com/office/word/2010/wordprocessingShape" mc:Ignorable="w14 w15 w16se wp14">
   <w:p>
     <w:pPr>
       <w:pStyle w:val="Footer"/>
@@ -5793,7 +5871,7 @@
 </file>
 
 <file path=word/footnotes.xml><?xml version="1.0" encoding="utf-8"?>
-<w:footnotes xmlns:wpc="http://schemas.microsoft.com/office/word/2010/wordprocessingCanvas" xmlns:cx="http://schemas.microsoft.com/office/drawing/2014/chartex" xmlns:cx1="http://schemas.microsoft.com/office/drawing/2015/9/8/chartex" xmlns:cx2="http://schemas.microsoft.com/office/drawing/2015/10/21/chartex" xmlns:cx3="http://schemas.microsoft.com/office/drawing/2016/5/9/chartex" xmlns:cx4="http://schemas.microsoft.com/office/drawing/2016/5/10/chartex" xmlns:cx5="http://schemas.microsoft.com/office/drawing/2016/5/11/chartex" xmlns:cx6="http://schemas.microsoft.com/office/drawing/2016/5/12/chartex" xmlns:cx7="http://schemas.microsoft.com/office/drawing/2016/5/13/chartex" xmlns:cx8="http://schemas.microsoft.com/office/drawing/2016/5/14/chartex" xmlns:mc="http://schemas.openxmlformats.org/markup-compatibility/2006" xmlns:aink="http://schemas.microsoft.com/office/drawing/2016/ink" xmlns:am3d="http://schemas.microsoft.com/office/drawing/2017/model3d" xmlns:o="urn:schemas-microsoft-com:office:office" xmlns:r="http://schemas.openxmlformats.org/officeDocument/2006/relationships" xmlns:m="http://schemas.openxmlformats.org/officeDocument/2006/math" xmlns:v="urn:schemas-microsoft-com:vml" xmlns:wp14="http://schemas.microsoft.com/office/word/2010/wordprocessingDrawing" xmlns:wp="http://schemas.openxmlformats.org/drawingml/2006/wordprocessingDrawing" xmlns:w10="urn:schemas-microsoft-com:office:word" xmlns:w="http://schemas.openxmlformats.org/wordprocessingml/2006/main" xmlns:w14="http://schemas.microsoft.com/office/word/2010/wordml" xmlns:w15="http://schemas.microsoft.com/office/word/2012/wordml" xmlns:w16cex="http://schemas.microsoft.com/office/word/2018/wordml/cex" xmlns:w16cid="http://schemas.microsoft.com/office/word/2016/wordml/cid" xmlns:w16="http://schemas.microsoft.com/office/word/2018/wordml" xmlns:w16sdtdh="http://schemas.microsoft.com/office/word/2020/wordml/sdtdatahash" xmlns:w16se="http://schemas.microsoft.com/office/word/2015/wordml/symex" xmlns:wpg="http://schemas.microsoft.com/office/word/2010/wordprocessingGroup" xmlns:wpi="http://schemas.microsoft.com/office/word/2010/wordprocessingInk" xmlns:wne="http://schemas.microsoft.com/office/word/2006/wordml" xmlns:wps="http://schemas.microsoft.com/office/word/2010/wordprocessingShape" mc:Ignorable="w14 w15 w16se w16cid w16 w16cex w16sdtdh wp14">
+<w:footnotes xmlns:wpc="http://schemas.microsoft.com/office/word/2010/wordprocessingCanvas" xmlns:cx="http://schemas.microsoft.com/office/drawing/2014/chartex" xmlns:cx1="http://schemas.microsoft.com/office/drawing/2015/9/8/chartex" xmlns:mc="http://schemas.openxmlformats.org/markup-compatibility/2006" xmlns:o="urn:schemas-microsoft-com:office:office" xmlns:r="http://schemas.openxmlformats.org/officeDocument/2006/relationships" xmlns:m="http://schemas.openxmlformats.org/officeDocument/2006/math" xmlns:v="urn:schemas-microsoft-com:vml" xmlns:wp14="http://schemas.microsoft.com/office/word/2010/wordprocessingDrawing" xmlns:wp="http://schemas.openxmlformats.org/drawingml/2006/wordprocessingDrawing" xmlns:w10="urn:schemas-microsoft-com:office:word" xmlns:w="http://schemas.openxmlformats.org/wordprocessingml/2006/main" xmlns:w14="http://schemas.microsoft.com/office/word/2010/wordml" xmlns:w15="http://schemas.microsoft.com/office/word/2012/wordml" xmlns:w16se="http://schemas.microsoft.com/office/word/2015/wordml/symex" xmlns:wpg="http://schemas.microsoft.com/office/word/2010/wordprocessingGroup" xmlns:wpi="http://schemas.microsoft.com/office/word/2010/wordprocessingInk" xmlns:wne="http://schemas.microsoft.com/office/word/2006/wordml" xmlns:wps="http://schemas.microsoft.com/office/word/2010/wordprocessingShape" mc:Ignorable="w14 w15 w16se wp14">
   <w:footnote w:type="separator" w:id="-1">
     <w:p>
       <w:pPr>
@@ -5820,7 +5898,7 @@
 </file>
 
 <file path=word/header1.xml><?xml version="1.0" encoding="utf-8"?>
-<w:hdr xmlns:wpc="http://schemas.microsoft.com/office/word/2010/wordprocessingCanvas" xmlns:cx="http://schemas.microsoft.com/office/drawing/2014/chartex" xmlns:cx1="http://schemas.microsoft.com/office/drawing/2015/9/8/chartex" xmlns:cx2="http://schemas.microsoft.com/office/drawing/2015/10/21/chartex" xmlns:cx3="http://schemas.microsoft.com/office/drawing/2016/5/9/chartex" xmlns:cx4="http://schemas.microsoft.com/office/drawing/2016/5/10/chartex" xmlns:cx5="http://schemas.microsoft.com/office/drawing/2016/5/11/chartex" xmlns:cx6="http://schemas.microsoft.com/office/drawing/2016/5/12/chartex" xmlns:cx7="http://schemas.microsoft.com/office/drawing/2016/5/13/chartex" xmlns:cx8="http://schemas.microsoft.com/office/drawing/2016/5/14/chartex" xmlns:mc="http://schemas.openxmlformats.org/markup-compatibility/2006" xmlns:aink="http://schemas.microsoft.com/office/drawing/2016/ink" xmlns:am3d="http://schemas.microsoft.com/office/drawing/2017/model3d" xmlns:o="urn:schemas-microsoft-com:office:office" xmlns:r="http://schemas.openxmlformats.org/officeDocument/2006/relationships" xmlns:m="http://schemas.openxmlformats.org/officeDocument/2006/math" xmlns:v="urn:schemas-microsoft-com:vml" xmlns:wp14="http://schemas.microsoft.com/office/word/2010/wordprocessingDrawing" xmlns:wp="http://schemas.openxmlformats.org/drawingml/2006/wordprocessingDrawing" xmlns:w10="urn:schemas-microsoft-com:office:word" xmlns:w="http://schemas.openxmlformats.org/wordprocessingml/2006/main" xmlns:w14="http://schemas.microsoft.com/office/word/2010/wordml" xmlns:w15="http://schemas.microsoft.com/office/word/2012/wordml" xmlns:w16cex="http://schemas.microsoft.com/office/word/2018/wordml/cex" xmlns:w16cid="http://schemas.microsoft.com/office/word/2016/wordml/cid" xmlns:w16="http://schemas.microsoft.com/office/word/2018/wordml" xmlns:w16sdtdh="http://schemas.microsoft.com/office/word/2020/wordml/sdtdatahash" xmlns:w16se="http://schemas.microsoft.com/office/word/2015/wordml/symex" xmlns:wpg="http://schemas.microsoft.com/office/word/2010/wordprocessingGroup" xmlns:wpi="http://schemas.microsoft.com/office/word/2010/wordprocessingInk" xmlns:wne="http://schemas.microsoft.com/office/word/2006/wordml" xmlns:wps="http://schemas.microsoft.com/office/word/2010/wordprocessingShape" mc:Ignorable="w14 w15 w16se w16cid w16 w16cex w16sdtdh wp14">
+<w:hdr xmlns:wpc="http://schemas.microsoft.com/office/word/2010/wordprocessingCanvas" xmlns:cx="http://schemas.microsoft.com/office/drawing/2014/chartex" xmlns:cx1="http://schemas.microsoft.com/office/drawing/2015/9/8/chartex" xmlns:mc="http://schemas.openxmlformats.org/markup-compatibility/2006" xmlns:o="urn:schemas-microsoft-com:office:office" xmlns:r="http://schemas.openxmlformats.org/officeDocument/2006/relationships" xmlns:m="http://schemas.openxmlformats.org/officeDocument/2006/math" xmlns:v="urn:schemas-microsoft-com:vml" xmlns:wp14="http://schemas.microsoft.com/office/word/2010/wordprocessingDrawing" xmlns:wp="http://schemas.openxmlformats.org/drawingml/2006/wordprocessingDrawing" xmlns:w10="urn:schemas-microsoft-com:office:word" xmlns:w="http://schemas.openxmlformats.org/wordprocessingml/2006/main" xmlns:w14="http://schemas.microsoft.com/office/word/2010/wordml" xmlns:w15="http://schemas.microsoft.com/office/word/2012/wordml" xmlns:w16se="http://schemas.microsoft.com/office/word/2015/wordml/symex" xmlns:wpg="http://schemas.microsoft.com/office/word/2010/wordprocessingGroup" xmlns:wpi="http://schemas.microsoft.com/office/word/2010/wordprocessingInk" xmlns:wne="http://schemas.microsoft.com/office/word/2006/wordml" xmlns:wps="http://schemas.microsoft.com/office/word/2010/wordprocessingShape" mc:Ignorable="w14 w15 w16se wp14">
   <w:p>
     <w:pPr>
       <w:pStyle w:val="Header"/>
@@ -5841,7 +5919,7 @@
 </file>
 
 <file path=word/header2.xml><?xml version="1.0" encoding="utf-8"?>
-<w:hdr xmlns:wpc="http://schemas.microsoft.com/office/word/2010/wordprocessingCanvas" xmlns:cx="http://schemas.microsoft.com/office/drawing/2014/chartex" xmlns:cx1="http://schemas.microsoft.com/office/drawing/2015/9/8/chartex" xmlns:cx2="http://schemas.microsoft.com/office/drawing/2015/10/21/chartex" xmlns:cx3="http://schemas.microsoft.com/office/drawing/2016/5/9/chartex" xmlns:cx4="http://schemas.microsoft.com/office/drawing/2016/5/10/chartex" xmlns:cx5="http://schemas.microsoft.com/office/drawing/2016/5/11/chartex" xmlns:cx6="http://schemas.microsoft.com/office/drawing/2016/5/12/chartex" xmlns:cx7="http://schemas.microsoft.com/office/drawing/2016/5/13/chartex" xmlns:cx8="http://schemas.microsoft.com/office/drawing/2016/5/14/chartex" xmlns:mc="http://schemas.openxmlformats.org/markup-compatibility/2006" xmlns:aink="http://schemas.microsoft.com/office/drawing/2016/ink" xmlns:am3d="http://schemas.microsoft.com/office/drawing/2017/model3d" xmlns:o="urn:schemas-microsoft-com:office:office" xmlns:r="http://schemas.openxmlformats.org/officeDocument/2006/relationships" xmlns:m="http://schemas.openxmlformats.org/officeDocument/2006/math" xmlns:v="urn:schemas-microsoft-com:vml" xmlns:wp14="http://schemas.microsoft.com/office/word/2010/wordprocessingDrawing" xmlns:wp="http://schemas.openxmlformats.org/drawingml/2006/wordprocessingDrawing" xmlns:w10="urn:schemas-microsoft-com:office:word" xmlns:w="http://schemas.openxmlformats.org/wordprocessingml/2006/main" xmlns:w14="http://schemas.microsoft.com/office/word/2010/wordml" xmlns:w15="http://schemas.microsoft.com/office/word/2012/wordml" xmlns:w16cex="http://schemas.microsoft.com/office/word/2018/wordml/cex" xmlns:w16cid="http://schemas.microsoft.com/office/word/2016/wordml/cid" xmlns:w16="http://schemas.microsoft.com/office/word/2018/wordml" xmlns:w16sdtdh="http://schemas.microsoft.com/office/word/2020/wordml/sdtdatahash" xmlns:w16se="http://schemas.microsoft.com/office/word/2015/wordml/symex" xmlns:wpg="http://schemas.microsoft.com/office/word/2010/wordprocessingGroup" xmlns:wpi="http://schemas.microsoft.com/office/word/2010/wordprocessingInk" xmlns:wne="http://schemas.microsoft.com/office/word/2006/wordml" xmlns:wps="http://schemas.microsoft.com/office/word/2010/wordprocessingShape" mc:Ignorable="w14 w15 w16se w16cid w16 w16cex w16sdtdh wp14">
+<w:hdr xmlns:wpc="http://schemas.microsoft.com/office/word/2010/wordprocessingCanvas" xmlns:cx="http://schemas.microsoft.com/office/drawing/2014/chartex" xmlns:cx1="http://schemas.microsoft.com/office/drawing/2015/9/8/chartex" xmlns:mc="http://schemas.openxmlformats.org/markup-compatibility/2006" xmlns:o="urn:schemas-microsoft-com:office:office" xmlns:r="http://schemas.openxmlformats.org/officeDocument/2006/relationships" xmlns:m="http://schemas.openxmlformats.org/officeDocument/2006/math" xmlns:v="urn:schemas-microsoft-com:vml" xmlns:wp14="http://schemas.microsoft.com/office/word/2010/wordprocessingDrawing" xmlns:wp="http://schemas.openxmlformats.org/drawingml/2006/wordprocessingDrawing" xmlns:w10="urn:schemas-microsoft-com:office:word" xmlns:w="http://schemas.openxmlformats.org/wordprocessingml/2006/main" xmlns:w14="http://schemas.microsoft.com/office/word/2010/wordml" xmlns:w15="http://schemas.microsoft.com/office/word/2012/wordml" xmlns:w16se="http://schemas.microsoft.com/office/word/2015/wordml/symex" xmlns:wpg="http://schemas.microsoft.com/office/word/2010/wordprocessingGroup" xmlns:wpi="http://schemas.microsoft.com/office/word/2010/wordprocessingInk" xmlns:wne="http://schemas.microsoft.com/office/word/2006/wordml" xmlns:wps="http://schemas.microsoft.com/office/word/2010/wordprocessingShape" mc:Ignorable="w14 w15 w16se wp14">
   <w:p>
     <w:pPr>
       <w:keepNext/>
@@ -5853,8 +5931,8 @@
         <w:szCs w:val="20"/>
       </w:rPr>
     </w:pPr>
-    <w:bookmarkStart w:id="8" w:name="_attcc2"/>
-    <w:bookmarkEnd w:id="8"/>
+    <w:bookmarkStart w:id="11" w:name="_attcc2"/>
+    <w:bookmarkEnd w:id="11"/>
     <w:r>
       <w:rPr>
         <w:rFonts w:eastAsia="Times New Roman"/>
@@ -5901,7 +5979,7 @@
 </file>
 
 <file path=word/numbering.xml><?xml version="1.0" encoding="utf-8"?>
-<w:numbering xmlns:wpc="http://schemas.microsoft.com/office/word/2010/wordprocessingCanvas" xmlns:cx="http://schemas.microsoft.com/office/drawing/2014/chartex" xmlns:cx1="http://schemas.microsoft.com/office/drawing/2015/9/8/chartex" xmlns:cx2="http://schemas.microsoft.com/office/drawing/2015/10/21/chartex" xmlns:cx3="http://schemas.microsoft.com/office/drawing/2016/5/9/chartex" xmlns:cx4="http://schemas.microsoft.com/office/drawing/2016/5/10/chartex" xmlns:cx5="http://schemas.microsoft.com/office/drawing/2016/5/11/chartex" xmlns:cx6="http://schemas.microsoft.com/office/drawing/2016/5/12/chartex" xmlns:cx7="http://schemas.microsoft.com/office/drawing/2016/5/13/chartex" xmlns:cx8="http://schemas.microsoft.com/office/drawing/2016/5/14/chartex" xmlns:mc="http://schemas.openxmlformats.org/markup-compatibility/2006" xmlns:aink="http://schemas.microsoft.com/office/drawing/2016/ink" xmlns:am3d="http://schemas.microsoft.com/office/drawing/2017/model3d" xmlns:o="urn:schemas-microsoft-com:office:office" xmlns:r="http://schemas.openxmlformats.org/officeDocument/2006/relationships" xmlns:m="http://schemas.openxmlformats.org/officeDocument/2006/math" xmlns:v="urn:schemas-microsoft-com:vml" xmlns:wp14="http://schemas.microsoft.com/office/word/2010/wordprocessingDrawing" xmlns:wp="http://schemas.openxmlformats.org/drawingml/2006/wordprocessingDrawing" xmlns:w10="urn:schemas-microsoft-com:office:word" xmlns:w="http://schemas.openxmlformats.org/wordprocessingml/2006/main" xmlns:w14="http://schemas.microsoft.com/office/word/2010/wordml" xmlns:w15="http://schemas.microsoft.com/office/word/2012/wordml" xmlns:w16cex="http://schemas.microsoft.com/office/word/2018/wordml/cex" xmlns:w16cid="http://schemas.microsoft.com/office/word/2016/wordml/cid" xmlns:w16="http://schemas.microsoft.com/office/word/2018/wordml" xmlns:w16sdtdh="http://schemas.microsoft.com/office/word/2020/wordml/sdtdatahash" xmlns:w16se="http://schemas.microsoft.com/office/word/2015/wordml/symex" xmlns:wpg="http://schemas.microsoft.com/office/word/2010/wordprocessingGroup" xmlns:wpi="http://schemas.microsoft.com/office/word/2010/wordprocessingInk" xmlns:wne="http://schemas.microsoft.com/office/word/2006/wordml" xmlns:wps="http://schemas.microsoft.com/office/word/2010/wordprocessingShape" mc:Ignorable="w14 w15 w16se w16cid w16 w16cex w16sdtdh wp14">
+<w:numbering xmlns:wpc="http://schemas.microsoft.com/office/word/2010/wordprocessingCanvas" xmlns:cx="http://schemas.microsoft.com/office/drawing/2014/chartex" xmlns:cx1="http://schemas.microsoft.com/office/drawing/2015/9/8/chartex" xmlns:mc="http://schemas.openxmlformats.org/markup-compatibility/2006" xmlns:o="urn:schemas-microsoft-com:office:office" xmlns:r="http://schemas.openxmlformats.org/officeDocument/2006/relationships" xmlns:m="http://schemas.openxmlformats.org/officeDocument/2006/math" xmlns:v="urn:schemas-microsoft-com:vml" xmlns:wp14="http://schemas.microsoft.com/office/word/2010/wordprocessingDrawing" xmlns:wp="http://schemas.openxmlformats.org/drawingml/2006/wordprocessingDrawing" xmlns:w10="urn:schemas-microsoft-com:office:word" xmlns:w="http://schemas.openxmlformats.org/wordprocessingml/2006/main" xmlns:w14="http://schemas.microsoft.com/office/word/2010/wordml" xmlns:w15="http://schemas.microsoft.com/office/word/2012/wordml" xmlns:w16se="http://schemas.microsoft.com/office/word/2015/wordml/symex" xmlns:wpg="http://schemas.microsoft.com/office/word/2010/wordprocessingGroup" xmlns:wpi="http://schemas.microsoft.com/office/word/2010/wordprocessingInk" xmlns:wne="http://schemas.microsoft.com/office/word/2006/wordml" xmlns:wps="http://schemas.microsoft.com/office/word/2010/wordprocessingShape" mc:Ignorable="w14 w15 w16se wp14">
   <w:abstractNum w:abstractNumId="0" w15:restartNumberingAfterBreak="0">
     <w:nsid w:val="FFFFFF7C"/>
     <w:multiLevelType w:val="singleLevel"/>
@@ -6365,7 +6443,7 @@
 </file>
 
 <file path=word/styles.xml><?xml version="1.0" encoding="utf-8"?>
-<w:styles xmlns:mc="http://schemas.openxmlformats.org/markup-compatibility/2006" xmlns:r="http://schemas.openxmlformats.org/officeDocument/2006/relationships" xmlns:w="http://schemas.openxmlformats.org/wordprocessingml/2006/main" xmlns:w14="http://schemas.microsoft.com/office/word/2010/wordml" xmlns:w15="http://schemas.microsoft.com/office/word/2012/wordml" xmlns:w16cex="http://schemas.microsoft.com/office/word/2018/wordml/cex" xmlns:w16cid="http://schemas.microsoft.com/office/word/2016/wordml/cid" xmlns:w16="http://schemas.microsoft.com/office/word/2018/wordml" xmlns:w16sdtdh="http://schemas.microsoft.com/office/word/2020/wordml/sdtdatahash" xmlns:w16se="http://schemas.microsoft.com/office/word/2015/wordml/symex" mc:Ignorable="w14 w15 w16se w16cid w16 w16cex w16sdtdh">
+<w:styles xmlns:mc="http://schemas.openxmlformats.org/markup-compatibility/2006" xmlns:r="http://schemas.openxmlformats.org/officeDocument/2006/relationships" xmlns:w="http://schemas.openxmlformats.org/wordprocessingml/2006/main" xmlns:w14="http://schemas.microsoft.com/office/word/2010/wordml" xmlns:w15="http://schemas.microsoft.com/office/word/2012/wordml" xmlns:w16se="http://schemas.microsoft.com/office/word/2015/wordml/symex" mc:Ignorable="w14 w15 w16se">
   <w:docDefaults>
     <w:rPrDefault>
       <w:rPr>
@@ -6381,7 +6459,7 @@
       </w:pPr>
     </w:pPrDefault>
   </w:docDefaults>
-  <w:latentStyles w:defLockedState="0" w:defUIPriority="99" w:defSemiHidden="0" w:defUnhideWhenUsed="0" w:defQFormat="0" w:count="376">
+  <w:latentStyles w:defLockedState="0" w:defUIPriority="99" w:defSemiHidden="0" w:defUnhideWhenUsed="0" w:defQFormat="0" w:count="371">
     <w:lsdException w:name="Normal" w:uiPriority="0" w:qFormat="1"/>
     <w:lsdException w:name="heading 1" w:uiPriority="0" w:qFormat="1"/>
     <w:lsdException w:name="heading 2" w:semiHidden="1" w:uiPriority="9" w:unhideWhenUsed="1" w:qFormat="1"/>
@@ -6753,11 +6831,6 @@
     <w:lsdException w:name="List Table 5 Dark Accent 6" w:uiPriority="50"/>
     <w:lsdException w:name="List Table 6 Colorful Accent 6" w:uiPriority="51"/>
     <w:lsdException w:name="List Table 7 Colorful Accent 6" w:uiPriority="52"/>
-    <w:lsdException w:name="Mention" w:semiHidden="1" w:unhideWhenUsed="1"/>
-    <w:lsdException w:name="Smart Hyperlink" w:semiHidden="1" w:unhideWhenUsed="1"/>
-    <w:lsdException w:name="Hashtag" w:semiHidden="1" w:unhideWhenUsed="1"/>
-    <w:lsdException w:name="Unresolved Mention" w:semiHidden="1" w:unhideWhenUsed="1"/>
-    <w:lsdException w:name="Smart Link" w:semiHidden="1" w:unhideWhenUsed="1"/>
   </w:latentStyles>
   <w:style w:type="paragraph" w:default="1" w:styleId="Normal">
     <w:name w:val="Normal"/>
@@ -6821,7 +6894,6 @@
     <w:next w:val="Normal"/>
     <w:link w:val="Heading3Char"/>
     <w:uiPriority w:val="9"/>
-    <w:semiHidden/>
     <w:unhideWhenUsed/>
     <w:qFormat/>
     <w:rsid w:val="00B63869"/>
@@ -7172,7 +7244,6 @@
     <w:basedOn w:val="DefaultParagraphFont"/>
     <w:link w:val="Heading3"/>
     <w:uiPriority w:val="9"/>
-    <w:semiHidden/>
     <w:rsid w:val="00B63869"/>
     <w:rPr>
       <w:rFonts w:ascii="Times New Roman" w:eastAsiaTheme="majorEastAsia" w:hAnsi="Times New Roman" w:cs="Times New Roman"/>
@@ -7906,6 +7977,29 @@
       <w:ind w:left="1760"/>
     </w:pPr>
   </w:style>
+  <w:style w:type="paragraph" w:styleId="TOCHeading">
+    <w:name w:val="TOC Heading"/>
+    <w:basedOn w:val="Heading1"/>
+    <w:next w:val="Normal"/>
+    <w:uiPriority w:val="39"/>
+    <w:unhideWhenUsed/>
+    <w:qFormat/>
+    <w:rsid w:val="0014115C"/>
+    <w:pPr>
+      <w:keepNext/>
+      <w:keepLines/>
+      <w:widowControl/>
+      <w:spacing w:after="0" w:line="259" w:lineRule="auto"/>
+      <w:jc w:val="left"/>
+      <w:outlineLvl w:val="9"/>
+    </w:pPr>
+    <w:rPr>
+      <w:rFonts w:asciiTheme="majorHAnsi" w:eastAsiaTheme="majorEastAsia" w:hAnsiTheme="majorHAnsi" w:cstheme="majorBidi"/>
+      <w:b w:val="0"/>
+      <w:color w:val="365F91" w:themeColor="accent1" w:themeShade="BF"/>
+      <w:szCs w:val="32"/>
+    </w:rPr>
+  </w:style>
 </w:styles>
 </file>
 
@@ -8208,10 +8302,6 @@
 </file>
 
 <file path=customXml/item3.xml><?xml version="1.0" encoding="utf-8"?>
-<b:Sources xmlns:b="http://schemas.openxmlformats.org/officeDocument/2006/bibliography" xmlns="http://schemas.openxmlformats.org/officeDocument/2006/bibliography" SelectedStyle="\APASixthEditionOfficeOnline.xsl" StyleName="APA" Version="6"/>
-</file>
-
-<file path=customXml/item4.xml><?xml version="1.0" encoding="utf-8"?>
 <ct:contentTypeSchema xmlns:ct="http://schemas.microsoft.com/office/2006/metadata/contentType" xmlns:ma="http://schemas.microsoft.com/office/2006/metadata/properties/metaAttributes" ct:_="" ma:_="" ma:contentTypeName="Document" ma:contentTypeID="0x010100C89661B33D63F14697E4D581C32BAF5E" ma:contentTypeVersion="4" ma:contentTypeDescription="Create a new document." ma:contentTypeScope="" ma:versionID="1642361c0cc2e908fc6ef5628dee731f">
   <xsd:schema xmlns:xsd="http://www.w3.org/2001/XMLSchema" xmlns:xs="http://www.w3.org/2001/XMLSchema" xmlns:p="http://schemas.microsoft.com/office/2006/metadata/properties" targetNamespace="http://schemas.microsoft.com/office/2006/metadata/properties" ma:root="true" ma:fieldsID="1dab2e3c9ece9446628f55e6a105fe53">
     <xsd:element name="properties">
@@ -8325,6 +8415,10 @@
 </ct:contentTypeSchema>
 </file>
 
+<file path=customXml/item4.xml><?xml version="1.0" encoding="utf-8"?>
+<b:Sources xmlns:b="http://schemas.openxmlformats.org/officeDocument/2006/bibliography" xmlns="http://schemas.openxmlformats.org/officeDocument/2006/bibliography" SelectedStyle="\APASixthEditionOfficeOnline.xsl" StyleName="APA" Version="6"/>
+</file>
+
 <file path=customXml/itemProps1.xml><?xml version="1.0" encoding="utf-8"?>
 <ds:datastoreItem xmlns:ds="http://schemas.openxmlformats.org/officeDocument/2006/customXml" ds:itemID="{FF554363-4960-4873-8203-91B3DF5FC3AF}">
   <ds:schemaRefs>
@@ -8336,21 +8430,19 @@
 <file path=customXml/itemProps2.xml><?xml version="1.0" encoding="utf-8"?>
 <ds:datastoreItem xmlns:ds="http://schemas.openxmlformats.org/officeDocument/2006/customXml" ds:itemID="{EC833CDA-3D9F-4B15-9C69-F0820D127921}">
   <ds:schemaRefs>
+    <ds:schemaRef ds:uri="http://purl.org/dc/terms/"/>
+    <ds:schemaRef ds:uri="http://schemas.openxmlformats.org/package/2006/metadata/core-properties"/>
+    <ds:schemaRef ds:uri="http://schemas.microsoft.com/office/2006/documentManagement/types"/>
+    <ds:schemaRef ds:uri="http://schemas.microsoft.com/office/infopath/2007/PartnerControls"/>
+    <ds:schemaRef ds:uri="http://purl.org/dc/elements/1.1/"/>
     <ds:schemaRef ds:uri="http://schemas.microsoft.com/office/2006/metadata/properties"/>
-    <ds:schemaRef ds:uri="http://schemas.microsoft.com/office/infopath/2007/PartnerControls"/>
+    <ds:schemaRef ds:uri="http://www.w3.org/XML/1998/namespace"/>
+    <ds:schemaRef ds:uri="http://purl.org/dc/dcmitype/"/>
   </ds:schemaRefs>
 </ds:datastoreItem>
 </file>
 
 <file path=customXml/itemProps3.xml><?xml version="1.0" encoding="utf-8"?>
-<ds:datastoreItem xmlns:ds="http://schemas.openxmlformats.org/officeDocument/2006/customXml" ds:itemID="{5203DBC2-A7BA-4785-8508-976A74AE1F1A}">
-  <ds:schemaRefs>
-    <ds:schemaRef ds:uri="http://schemas.openxmlformats.org/officeDocument/2006/bibliography"/>
-  </ds:schemaRefs>
-</ds:datastoreItem>
-</file>
-
-<file path=customXml/itemProps4.xml><?xml version="1.0" encoding="utf-8"?>
 <ds:datastoreItem xmlns:ds="http://schemas.openxmlformats.org/officeDocument/2006/customXml" ds:itemID="{25685814-48D0-43DE-94A4-EF50EB83ADE2}">
   <ds:schemaRefs>
     <ds:schemaRef ds:uri="http://schemas.microsoft.com/office/2006/metadata/contentType"/>
@@ -8364,4 +8456,12 @@
     <ds:schemaRef ds:uri="http://schemas.microsoft.com/office/infopath/2007/PartnerControls"/>
   </ds:schemaRefs>
 </ds:datastoreItem>
+</file>
+
+<file path=customXml/itemProps4.xml><?xml version="1.0" encoding="utf-8"?>
+<ds:datastoreItem xmlns:ds="http://schemas.openxmlformats.org/officeDocument/2006/customXml" ds:itemID="{A66F75E2-5E49-48E5-9662-55BBA648A60C}">
+  <ds:schemaRefs>
+    <ds:schemaRef ds:uri="http://schemas.openxmlformats.org/officeDocument/2006/bibliography"/>
+  </ds:schemaRefs>
+</ds:datastoreItem>
 </file>